--- a/ch0702-SpringBoot-Web-Tomcat配置/readme.docx
+++ b/ch0702-SpringBoot-Web-Tomcat配置/readme.docx
@@ -114,13 +114,7 @@
         <w:rPr>
           <w:rFonts w:hint="eastAsia"/>
         </w:rPr>
-        <w:t>k</w:t>
-      </w:r>
-      <w:r>
-        <w:rPr>
-          <w:rFonts w:hint="eastAsia"/>
-        </w:rPr>
-        <w:t>.boot.autoconfigure.web</w:t>
+        <w:t>k.boot.autoconfigure.web</w:t>
       </w:r>
       <w:proofErr w:type="spellEnd"/>
       <w:r>
@@ -134,13 +128,7 @@
         <w:rPr>
           <w:rFonts w:hint="eastAsia"/>
         </w:rPr>
-        <w:t>ServerPrope</w:t>
-      </w:r>
-      <w:r>
-        <w:rPr>
-          <w:rFonts w:hint="eastAsia"/>
-        </w:rPr>
-        <w:t>rties</w:t>
+        <w:t>ServerProperties</w:t>
       </w:r>
       <w:proofErr w:type="spellEnd"/>
       <w:r>
@@ -232,19 +220,7 @@
         <w:rPr>
           <w:rFonts w:hint="eastAsia"/>
         </w:rPr>
-        <w:t>＂作为前缀。</w:t>
-      </w:r>
-      <w:r>
-        <w:rPr>
-          <w:rFonts w:hint="eastAsia"/>
-        </w:rPr>
-        <w:t>下面是常用示例</w:t>
-      </w:r>
-      <w:r>
-        <w:rPr>
-          <w:rFonts w:hint="eastAsia"/>
-        </w:rPr>
-        <w:t>。</w:t>
+        <w:t>＂作为前缀。下面是常用示例。</w:t>
       </w:r>
     </w:p>
     <w:p>
@@ -401,7 +377,7 @@
         </w:rPr>
         <w:t>详细配置可见：</w:t>
       </w:r>
-      <w:hyperlink r:id="rId9" w:history="1">
+      <w:hyperlink r:id="rId9" w:anchor="common-application-properties" w:history="1">
         <w:r>
           <w:rPr>
             <w:rStyle w:val="aa"/>
@@ -412,21 +388,3443 @@
     </w:p>
     <w:p>
       <w:pPr>
+        <w:pStyle w:val="2"/>
+      </w:pPr>
+      <w:r>
+        <w:rPr>
+          <w:rFonts w:hint="eastAsia"/>
+        </w:rPr>
+        <w:t>代码配置</w:t>
+      </w:r>
+      <w:r>
+        <w:rPr>
+          <w:rFonts w:hint="eastAsia"/>
+        </w:rPr>
+        <w:t>Tomcat</w:t>
+      </w:r>
+    </w:p>
+    <w:p>
+      <w:pPr>
         <w:ind w:firstLine="480"/>
         <w:rPr>
           <w:rFonts w:hint="eastAsia"/>
         </w:rPr>
       </w:pPr>
-      <w:bookmarkStart w:id="0" w:name="_GoBack"/>
-      <w:bookmarkEnd w:id="0"/>
+      <w:r>
+        <w:rPr>
+          <w:rFonts w:hint="eastAsia"/>
+        </w:rPr>
+        <w:t>如果</w:t>
+      </w:r>
+      <w:r>
+        <w:rPr>
+          <w:rFonts w:hint="eastAsia"/>
+        </w:rPr>
+        <w:t>需要使用代码方式配置</w:t>
+      </w:r>
+      <w:r>
+        <w:rPr>
+          <w:rFonts w:hint="eastAsia"/>
+        </w:rPr>
+        <w:t>Se</w:t>
+      </w:r>
+      <w:r>
+        <w:rPr>
+          <w:rFonts w:hint="eastAsia"/>
+        </w:rPr>
+        <w:t xml:space="preserve">rvlet </w:t>
+      </w:r>
+      <w:r>
+        <w:rPr>
+          <w:rFonts w:hint="eastAsia"/>
+        </w:rPr>
+        <w:t>容器</w:t>
+      </w:r>
+      <w:r>
+        <w:rPr>
+          <w:rFonts w:hint="eastAsia"/>
+        </w:rPr>
+        <w:t>，可以注册</w:t>
+      </w:r>
+      <w:r>
+        <w:rPr>
+          <w:rFonts w:hint="eastAsia"/>
+        </w:rPr>
+        <w:t>实现</w:t>
+      </w:r>
+      <w:proofErr w:type="spellStart"/>
+      <w:r>
+        <w:rPr>
+          <w:rFonts w:hint="eastAsia"/>
+        </w:rPr>
+        <w:t>EmbeddedServletContai</w:t>
+      </w:r>
+      <w:r>
+        <w:rPr>
+          <w:rFonts w:hint="eastAsia"/>
+        </w:rPr>
+        <w:t>nerCustomizer</w:t>
+      </w:r>
+      <w:proofErr w:type="spellEnd"/>
+      <w:r>
+        <w:rPr>
+          <w:rFonts w:hint="eastAsia"/>
+        </w:rPr>
+        <w:t xml:space="preserve"> </w:t>
+      </w:r>
+      <w:r>
+        <w:rPr>
+          <w:rFonts w:hint="eastAsia"/>
+        </w:rPr>
+        <w:t>接</w:t>
+      </w:r>
+      <w:r>
+        <w:rPr>
+          <w:rFonts w:hint="eastAsia"/>
+        </w:rPr>
+        <w:t>口的</w:t>
+      </w:r>
+      <w:r>
+        <w:rPr>
+          <w:rFonts w:hint="eastAsia"/>
+        </w:rPr>
+        <w:t>Bean</w:t>
+      </w:r>
+      <w:r>
+        <w:rPr>
+          <w:rFonts w:hint="eastAsia"/>
+        </w:rPr>
+        <w:t>。如果需要直接配置</w:t>
+      </w:r>
+      <w:r>
+        <w:rPr>
+          <w:rFonts w:hint="eastAsia"/>
+        </w:rPr>
+        <w:t xml:space="preserve">Tomcat </w:t>
+      </w:r>
+      <w:r>
+        <w:rPr>
+          <w:rFonts w:hint="eastAsia"/>
+        </w:rPr>
+        <w:t>、</w:t>
+      </w:r>
+      <w:r>
+        <w:rPr>
+          <w:rFonts w:hint="eastAsia"/>
+        </w:rPr>
+        <w:t xml:space="preserve">Jetty </w:t>
+      </w:r>
+      <w:r>
+        <w:rPr>
+          <w:rFonts w:hint="eastAsia"/>
+        </w:rPr>
+        <w:t>、</w:t>
+      </w:r>
+      <w:r>
+        <w:rPr>
+          <w:rFonts w:hint="eastAsia"/>
+        </w:rPr>
+        <w:t>Und</w:t>
+      </w:r>
+      <w:r>
+        <w:rPr>
+          <w:rFonts w:hint="eastAsia"/>
+        </w:rPr>
+        <w:t>ertow</w:t>
+      </w:r>
+      <w:r>
+        <w:rPr>
+          <w:rFonts w:hint="eastAsia"/>
+        </w:rPr>
+        <w:t>，可以直接定义</w:t>
+      </w:r>
+      <w:proofErr w:type="spellStart"/>
+      <w:r>
+        <w:rPr>
+          <w:rFonts w:hint="eastAsia"/>
+        </w:rPr>
+        <w:t>T</w:t>
+      </w:r>
+      <w:r>
+        <w:rPr>
+          <w:rFonts w:hint="eastAsia"/>
+        </w:rPr>
+        <w:t>om</w:t>
+      </w:r>
+      <w:r>
+        <w:rPr>
+          <w:rFonts w:hint="eastAsia"/>
+        </w:rPr>
+        <w:t>catEmbeddedServletContainerFactory</w:t>
+      </w:r>
+      <w:proofErr w:type="spellEnd"/>
+      <w:r>
+        <w:rPr>
+          <w:rFonts w:hint="eastAsia"/>
+        </w:rPr>
+        <w:t>、</w:t>
+      </w:r>
+      <w:proofErr w:type="spellStart"/>
+      <w:r>
+        <w:rPr>
+          <w:rFonts w:hint="eastAsia"/>
+        </w:rPr>
+        <w:t>JettyEmbeddedServ</w:t>
+      </w:r>
+      <w:r>
+        <w:rPr>
+          <w:rFonts w:hint="eastAsia"/>
+        </w:rPr>
+        <w:t>letContainerFactory</w:t>
+      </w:r>
+      <w:proofErr w:type="spellEnd"/>
+      <w:r>
+        <w:rPr>
+          <w:rFonts w:hint="eastAsia"/>
+        </w:rPr>
+        <w:t xml:space="preserve"> </w:t>
+      </w:r>
+      <w:r>
+        <w:rPr>
+          <w:rFonts w:hint="eastAsia"/>
+        </w:rPr>
+        <w:t>、</w:t>
+      </w:r>
+      <w:proofErr w:type="spellStart"/>
+      <w:r>
+        <w:rPr>
+          <w:rFonts w:hint="eastAsia"/>
+        </w:rPr>
+        <w:t>UndertowEmbeddedServletContainerFactory</w:t>
+      </w:r>
+      <w:proofErr w:type="spellEnd"/>
+      <w:r>
+        <w:rPr>
+          <w:rFonts w:hint="eastAsia"/>
+        </w:rPr>
+        <w:t>。</w:t>
+      </w:r>
+    </w:p>
+    <w:tbl>
+      <w:tblPr>
+        <w:tblStyle w:val="a3"/>
+        <w:tblW w:w="0" w:type="auto"/>
+        <w:tblLook w:val="04A0" w:firstRow="1" w:lastRow="0" w:firstColumn="1" w:lastColumn="0" w:noHBand="0" w:noVBand="1"/>
+      </w:tblPr>
+      <w:tblGrid>
+        <w:gridCol w:w="10456"/>
+      </w:tblGrid>
+      <w:tr>
+        <w:tc>
+          <w:tcPr>
+            <w:tcW w:w="10456" w:type="dxa"/>
+          </w:tcPr>
+          <w:p>
+            <w:pPr>
+              <w:widowControl/>
+              <w:shd w:val="clear" w:color="auto" w:fill="FFFFFF"/>
+              <w:tabs>
+                <w:tab w:val="left" w:pos="916"/>
+                <w:tab w:val="left" w:pos="1832"/>
+                <w:tab w:val="left" w:pos="2748"/>
+                <w:tab w:val="left" w:pos="3664"/>
+                <w:tab w:val="left" w:pos="4580"/>
+                <w:tab w:val="left" w:pos="5496"/>
+                <w:tab w:val="left" w:pos="6412"/>
+                <w:tab w:val="left" w:pos="7328"/>
+                <w:tab w:val="left" w:pos="8244"/>
+                <w:tab w:val="left" w:pos="9160"/>
+                <w:tab w:val="left" w:pos="10076"/>
+                <w:tab w:val="left" w:pos="10992"/>
+                <w:tab w:val="left" w:pos="11908"/>
+                <w:tab w:val="left" w:pos="12824"/>
+                <w:tab w:val="left" w:pos="13740"/>
+                <w:tab w:val="left" w:pos="14656"/>
+              </w:tabs>
+              <w:spacing w:line="240" w:lineRule="auto"/>
+              <w:ind w:firstLineChars="0" w:firstLine="0"/>
+              <w:rPr>
+                <w:rFonts w:ascii="Courier New" w:hAnsi="Courier New" w:cs="Courier New" w:hint="eastAsia"/>
+                <w:color w:val="000000"/>
+                <w:kern w:val="0"/>
+                <w:sz w:val="21"/>
+                <w:szCs w:val="21"/>
+              </w:rPr>
+            </w:pPr>
+            <w:r>
+              <w:rPr>
+                <w:rFonts w:ascii="Courier New" w:hAnsi="Courier New" w:cs="Courier New"/>
+                <w:color w:val="808000"/>
+                <w:kern w:val="0"/>
+                <w:sz w:val="21"/>
+                <w:szCs w:val="21"/>
+              </w:rPr>
+              <w:t>@Component</w:t>
+            </w:r>
+            <w:r>
+              <w:rPr>
+                <w:rFonts w:ascii="Courier New" w:hAnsi="Courier New" w:cs="Courier New"/>
+                <w:color w:val="808000"/>
+                <w:kern w:val="0"/>
+                <w:sz w:val="21"/>
+                <w:szCs w:val="21"/>
+              </w:rPr>
+              <w:br/>
+            </w:r>
+            <w:r>
+              <w:rPr>
+                <w:rFonts w:ascii="Courier New" w:hAnsi="Courier New" w:cs="Courier New"/>
+                <w:b/>
+                <w:bCs/>
+                <w:color w:val="000080"/>
+                <w:kern w:val="0"/>
+                <w:sz w:val="21"/>
+                <w:szCs w:val="21"/>
+              </w:rPr>
+              <w:t xml:space="preserve">public class </w:t>
+            </w:r>
+            <w:proofErr w:type="spellStart"/>
+            <w:r>
+              <w:rPr>
+                <w:rFonts w:ascii="Courier New" w:hAnsi="Courier New" w:cs="Courier New"/>
+                <w:color w:val="000000"/>
+                <w:kern w:val="0"/>
+                <w:sz w:val="21"/>
+                <w:szCs w:val="21"/>
+              </w:rPr>
+              <w:t>CustomServletContainer</w:t>
+            </w:r>
+            <w:proofErr w:type="spellEnd"/>
+            <w:r>
+              <w:rPr>
+                <w:rFonts w:ascii="Courier New" w:hAnsi="Courier New" w:cs="Courier New"/>
+                <w:color w:val="000000"/>
+                <w:kern w:val="0"/>
+                <w:sz w:val="21"/>
+                <w:szCs w:val="21"/>
+              </w:rPr>
+              <w:t xml:space="preserve"> </w:t>
+            </w:r>
+            <w:r>
+              <w:rPr>
+                <w:rFonts w:ascii="Courier New" w:hAnsi="Courier New" w:cs="Courier New"/>
+                <w:b/>
+                <w:bCs/>
+                <w:color w:val="000080"/>
+                <w:kern w:val="0"/>
+                <w:sz w:val="21"/>
+                <w:szCs w:val="21"/>
+              </w:rPr>
+              <w:t xml:space="preserve">implements </w:t>
+            </w:r>
+            <w:proofErr w:type="spellStart"/>
+            <w:r>
+              <w:rPr>
+                <w:rFonts w:ascii="Courier New" w:hAnsi="Courier New" w:cs="Courier New"/>
+                <w:color w:val="000000"/>
+                <w:kern w:val="0"/>
+                <w:sz w:val="21"/>
+                <w:szCs w:val="21"/>
+              </w:rPr>
+              <w:t>EmbeddedServletContainerCustomizer</w:t>
+            </w:r>
+            <w:proofErr w:type="spellEnd"/>
+            <w:r>
+              <w:rPr>
+                <w:rFonts w:ascii="Courier New" w:hAnsi="Courier New" w:cs="Courier New"/>
+                <w:color w:val="000000"/>
+                <w:kern w:val="0"/>
+                <w:sz w:val="21"/>
+                <w:szCs w:val="21"/>
+              </w:rPr>
+              <w:t xml:space="preserve"> {</w:t>
+            </w:r>
+            <w:r>
+              <w:rPr>
+                <w:rFonts w:ascii="Courier New" w:hAnsi="Courier New" w:cs="Courier New"/>
+                <w:color w:val="000000"/>
+                <w:kern w:val="0"/>
+                <w:sz w:val="21"/>
+                <w:szCs w:val="21"/>
+              </w:rPr>
+              <w:br/>
+              <w:t xml:space="preserve">    </w:t>
+            </w:r>
+            <w:r>
+              <w:rPr>
+                <w:rFonts w:ascii="Courier New" w:hAnsi="Courier New" w:cs="Courier New"/>
+                <w:color w:val="808000"/>
+                <w:kern w:val="0"/>
+                <w:sz w:val="21"/>
+                <w:szCs w:val="21"/>
+              </w:rPr>
+              <w:t>@Override</w:t>
+            </w:r>
+            <w:r>
+              <w:rPr>
+                <w:rFonts w:ascii="Courier New" w:hAnsi="Courier New" w:cs="Courier New"/>
+                <w:color w:val="808000"/>
+                <w:kern w:val="0"/>
+                <w:sz w:val="21"/>
+                <w:szCs w:val="21"/>
+              </w:rPr>
+              <w:br/>
+              <w:t xml:space="preserve">    </w:t>
+            </w:r>
+            <w:r>
+              <w:rPr>
+                <w:rFonts w:ascii="Courier New" w:hAnsi="Courier New" w:cs="Courier New"/>
+                <w:b/>
+                <w:bCs/>
+                <w:color w:val="000080"/>
+                <w:kern w:val="0"/>
+                <w:sz w:val="21"/>
+                <w:szCs w:val="21"/>
+              </w:rPr>
+              <w:t xml:space="preserve">public void </w:t>
+            </w:r>
+            <w:proofErr w:type="gramStart"/>
+            <w:r>
+              <w:rPr>
+                <w:rFonts w:ascii="Courier New" w:hAnsi="Courier New" w:cs="Courier New"/>
+                <w:color w:val="000000"/>
+                <w:kern w:val="0"/>
+                <w:sz w:val="21"/>
+                <w:szCs w:val="21"/>
+              </w:rPr>
+              <w:t>customize(</w:t>
+            </w:r>
+            <w:proofErr w:type="spellStart"/>
+            <w:proofErr w:type="gramEnd"/>
+            <w:r>
+              <w:rPr>
+                <w:rFonts w:ascii="Courier New" w:hAnsi="Courier New" w:cs="Courier New"/>
+                <w:color w:val="000000"/>
+                <w:kern w:val="0"/>
+                <w:sz w:val="21"/>
+                <w:szCs w:val="21"/>
+              </w:rPr>
+              <w:t>ConfigurableEmbeddedServletContainer</w:t>
+            </w:r>
+            <w:proofErr w:type="spellEnd"/>
+            <w:r>
+              <w:rPr>
+                <w:rFonts w:ascii="Courier New" w:hAnsi="Courier New" w:cs="Courier New"/>
+                <w:color w:val="000000"/>
+                <w:kern w:val="0"/>
+                <w:sz w:val="21"/>
+                <w:szCs w:val="21"/>
+              </w:rPr>
+              <w:t xml:space="preserve"> container) {</w:t>
+            </w:r>
+            <w:r>
+              <w:rPr>
+                <w:rFonts w:ascii="Courier New" w:hAnsi="Courier New" w:cs="Courier New"/>
+                <w:color w:val="000000"/>
+                <w:kern w:val="0"/>
+                <w:sz w:val="21"/>
+                <w:szCs w:val="21"/>
+              </w:rPr>
+              <w:br/>
+              <w:t xml:space="preserve">        </w:t>
+            </w:r>
+            <w:proofErr w:type="spellStart"/>
+            <w:r>
+              <w:rPr>
+                <w:rFonts w:ascii="Courier New" w:hAnsi="Courier New" w:cs="Courier New"/>
+                <w:color w:val="000000"/>
+                <w:kern w:val="0"/>
+                <w:sz w:val="21"/>
+                <w:szCs w:val="21"/>
+              </w:rPr>
+              <w:t>container.setPort</w:t>
+            </w:r>
+            <w:proofErr w:type="spellEnd"/>
+            <w:r>
+              <w:rPr>
+                <w:rFonts w:ascii="Courier New" w:hAnsi="Courier New" w:cs="Courier New"/>
+                <w:color w:val="000000"/>
+                <w:kern w:val="0"/>
+                <w:sz w:val="21"/>
+                <w:szCs w:val="21"/>
+              </w:rPr>
+              <w:t>(</w:t>
+            </w:r>
+            <w:r>
+              <w:rPr>
+                <w:rFonts w:ascii="Courier New" w:hAnsi="Courier New" w:cs="Courier New"/>
+                <w:b/>
+                <w:bCs/>
+                <w:color w:val="FF0000"/>
+                <w:kern w:val="0"/>
+                <w:sz w:val="21"/>
+                <w:szCs w:val="21"/>
+              </w:rPr>
+              <w:t>8888</w:t>
+            </w:r>
+            <w:r>
+              <w:rPr>
+                <w:rFonts w:ascii="Courier New" w:hAnsi="Courier New" w:cs="Courier New"/>
+                <w:color w:val="000000"/>
+                <w:kern w:val="0"/>
+                <w:sz w:val="21"/>
+                <w:szCs w:val="21"/>
+              </w:rPr>
+              <w:t>);</w:t>
+            </w:r>
+            <w:r>
+              <w:rPr>
+                <w:rFonts w:ascii="Courier New" w:hAnsi="Courier New" w:cs="Courier New"/>
+                <w:color w:val="000000"/>
+                <w:kern w:val="0"/>
+                <w:sz w:val="21"/>
+                <w:szCs w:val="21"/>
+              </w:rPr>
+              <w:br/>
+              <w:t xml:space="preserve">        </w:t>
+            </w:r>
+            <w:proofErr w:type="spellStart"/>
+            <w:r>
+              <w:rPr>
+                <w:rFonts w:ascii="Courier New" w:hAnsi="Courier New" w:cs="Courier New"/>
+                <w:color w:val="000000"/>
+                <w:kern w:val="0"/>
+                <w:sz w:val="21"/>
+                <w:szCs w:val="21"/>
+              </w:rPr>
+              <w:t>container.addErrorPages</w:t>
+            </w:r>
+            <w:proofErr w:type="spellEnd"/>
+            <w:r>
+              <w:rPr>
+                <w:rFonts w:ascii="Courier New" w:hAnsi="Courier New" w:cs="Courier New"/>
+                <w:color w:val="000000"/>
+                <w:kern w:val="0"/>
+                <w:sz w:val="21"/>
+                <w:szCs w:val="21"/>
+              </w:rPr>
+              <w:t>(</w:t>
+            </w:r>
+            <w:r>
+              <w:rPr>
+                <w:rFonts w:ascii="Courier New" w:hAnsi="Courier New" w:cs="Courier New"/>
+                <w:b/>
+                <w:bCs/>
+                <w:color w:val="000080"/>
+                <w:kern w:val="0"/>
+                <w:sz w:val="21"/>
+                <w:szCs w:val="21"/>
+              </w:rPr>
+              <w:t xml:space="preserve">new </w:t>
+            </w:r>
+            <w:proofErr w:type="spellStart"/>
+            <w:r>
+              <w:rPr>
+                <w:rFonts w:ascii="Courier New" w:hAnsi="Courier New" w:cs="Courier New"/>
+                <w:color w:val="000000"/>
+                <w:kern w:val="0"/>
+                <w:sz w:val="21"/>
+                <w:szCs w:val="21"/>
+              </w:rPr>
+              <w:t>ErrorPage</w:t>
+            </w:r>
+            <w:proofErr w:type="spellEnd"/>
+            <w:r>
+              <w:rPr>
+                <w:rFonts w:ascii="Courier New" w:hAnsi="Courier New" w:cs="Courier New"/>
+                <w:color w:val="000000"/>
+                <w:kern w:val="0"/>
+                <w:sz w:val="21"/>
+                <w:szCs w:val="21"/>
+              </w:rPr>
+              <w:t>(</w:t>
+            </w:r>
+            <w:proofErr w:type="spellStart"/>
+            <w:r>
+              <w:rPr>
+                <w:rFonts w:ascii="Courier New" w:hAnsi="Courier New" w:cs="Courier New"/>
+                <w:color w:val="000000"/>
+                <w:kern w:val="0"/>
+                <w:sz w:val="21"/>
+                <w:szCs w:val="21"/>
+              </w:rPr>
+              <w:t>HttpStatus.</w:t>
+            </w:r>
+            <w:r>
+              <w:rPr>
+                <w:rFonts w:ascii="Courier New" w:hAnsi="Courier New" w:cs="Courier New"/>
+                <w:b/>
+                <w:bCs/>
+                <w:i/>
+                <w:iCs/>
+                <w:color w:val="660E7A"/>
+                <w:kern w:val="0"/>
+                <w:sz w:val="21"/>
+                <w:szCs w:val="21"/>
+              </w:rPr>
+              <w:t>NOT_FOUND</w:t>
+            </w:r>
+            <w:proofErr w:type="spellEnd"/>
+            <w:r>
+              <w:rPr>
+                <w:rFonts w:ascii="Courier New" w:hAnsi="Courier New" w:cs="Courier New"/>
+                <w:color w:val="000000"/>
+                <w:kern w:val="0"/>
+                <w:sz w:val="21"/>
+                <w:szCs w:val="21"/>
+              </w:rPr>
+              <w:t xml:space="preserve">, </w:t>
+            </w:r>
+            <w:r>
+              <w:rPr>
+                <w:rFonts w:ascii="Courier New" w:hAnsi="Courier New" w:cs="Courier New"/>
+                <w:b/>
+                <w:bCs/>
+                <w:color w:val="008000"/>
+                <w:kern w:val="0"/>
+                <w:sz w:val="21"/>
+                <w:szCs w:val="21"/>
+              </w:rPr>
+              <w:t>"/404.html"</w:t>
+            </w:r>
+            <w:r>
+              <w:rPr>
+                <w:rFonts w:ascii="Courier New" w:hAnsi="Courier New" w:cs="Courier New"/>
+                <w:color w:val="000000"/>
+                <w:kern w:val="0"/>
+                <w:sz w:val="21"/>
+                <w:szCs w:val="21"/>
+              </w:rPr>
+              <w:t>));</w:t>
+            </w:r>
+            <w:r>
+              <w:rPr>
+                <w:rFonts w:ascii="Courier New" w:hAnsi="Courier New" w:cs="Courier New"/>
+                <w:color w:val="000000"/>
+                <w:kern w:val="0"/>
+                <w:sz w:val="21"/>
+                <w:szCs w:val="21"/>
+              </w:rPr>
+              <w:br/>
+              <w:t xml:space="preserve">        </w:t>
+            </w:r>
+            <w:proofErr w:type="spellStart"/>
+            <w:r>
+              <w:rPr>
+                <w:rFonts w:ascii="Courier New" w:hAnsi="Courier New" w:cs="Courier New"/>
+                <w:color w:val="000000"/>
+                <w:kern w:val="0"/>
+                <w:sz w:val="21"/>
+                <w:szCs w:val="21"/>
+              </w:rPr>
+              <w:t>container.setSessionTimeout</w:t>
+            </w:r>
+            <w:proofErr w:type="spellEnd"/>
+            <w:r>
+              <w:rPr>
+                <w:rFonts w:ascii="Courier New" w:hAnsi="Courier New" w:cs="Courier New"/>
+                <w:color w:val="000000"/>
+                <w:kern w:val="0"/>
+                <w:sz w:val="21"/>
+                <w:szCs w:val="21"/>
+              </w:rPr>
+              <w:t>(</w:t>
+            </w:r>
+            <w:r>
+              <w:rPr>
+                <w:rFonts w:ascii="Courier New" w:hAnsi="Courier New" w:cs="Courier New"/>
+                <w:b/>
+                <w:bCs/>
+                <w:color w:val="FF0000"/>
+                <w:kern w:val="0"/>
+                <w:sz w:val="21"/>
+                <w:szCs w:val="21"/>
+              </w:rPr>
+              <w:t>10</w:t>
+            </w:r>
+            <w:r>
+              <w:rPr>
+                <w:rFonts w:ascii="Courier New" w:hAnsi="Courier New" w:cs="Courier New"/>
+                <w:color w:val="000000"/>
+                <w:kern w:val="0"/>
+                <w:sz w:val="21"/>
+                <w:szCs w:val="21"/>
+              </w:rPr>
+              <w:t xml:space="preserve">, </w:t>
+            </w:r>
+            <w:proofErr w:type="spellStart"/>
+            <w:r>
+              <w:rPr>
+                <w:rFonts w:ascii="Courier New" w:hAnsi="Courier New" w:cs="Courier New"/>
+                <w:color w:val="000000"/>
+                <w:kern w:val="0"/>
+                <w:sz w:val="21"/>
+                <w:szCs w:val="21"/>
+              </w:rPr>
+              <w:t>TimeUnit.</w:t>
+            </w:r>
+            <w:r>
+              <w:rPr>
+                <w:rFonts w:ascii="Courier New" w:hAnsi="Courier New" w:cs="Courier New"/>
+                <w:b/>
+                <w:bCs/>
+                <w:i/>
+                <w:iCs/>
+                <w:color w:val="660E7A"/>
+                <w:kern w:val="0"/>
+                <w:sz w:val="21"/>
+                <w:szCs w:val="21"/>
+              </w:rPr>
+              <w:t>MINUTES</w:t>
+            </w:r>
+            <w:proofErr w:type="spellEnd"/>
+            <w:r>
+              <w:rPr>
+                <w:rFonts w:ascii="Courier New" w:hAnsi="Courier New" w:cs="Courier New"/>
+                <w:color w:val="000000"/>
+                <w:kern w:val="0"/>
+                <w:sz w:val="21"/>
+                <w:szCs w:val="21"/>
+              </w:rPr>
+              <w:t>);</w:t>
+            </w:r>
+            <w:r>
+              <w:rPr>
+                <w:rFonts w:ascii="Courier New" w:hAnsi="Courier New" w:cs="Courier New"/>
+                <w:color w:val="000000"/>
+                <w:kern w:val="0"/>
+                <w:sz w:val="21"/>
+                <w:szCs w:val="21"/>
+              </w:rPr>
+              <w:br/>
+              <w:t xml:space="preserve">    }</w:t>
+            </w:r>
+            <w:r>
+              <w:rPr>
+                <w:rFonts w:ascii="Courier New" w:hAnsi="Courier New" w:cs="Courier New"/>
+                <w:color w:val="000000"/>
+                <w:kern w:val="0"/>
+                <w:sz w:val="21"/>
+                <w:szCs w:val="21"/>
+              </w:rPr>
+              <w:br/>
+              <w:t>}</w:t>
+            </w:r>
+          </w:p>
+        </w:tc>
+      </w:tr>
+    </w:tbl>
+    <w:p>
+      <w:pPr>
+        <w:pStyle w:val="2"/>
+      </w:pPr>
+      <w:r>
+        <w:rPr>
+          <w:rFonts w:hint="eastAsia"/>
+        </w:rPr>
+        <w:t>替换</w:t>
+      </w:r>
+      <w:r>
+        <w:rPr>
+          <w:rFonts w:hint="eastAsia"/>
+        </w:rPr>
+        <w:t>Tom</w:t>
+      </w:r>
+      <w:r>
+        <w:t>cat</w:t>
+      </w:r>
+    </w:p>
+    <w:p>
+      <w:pPr>
+        <w:ind w:firstLine="480"/>
+      </w:pPr>
+      <w:r>
+        <w:rPr>
+          <w:rFonts w:hint="eastAsia"/>
+        </w:rPr>
+        <w:t>替换为</w:t>
+      </w:r>
+      <w:r>
+        <w:rPr>
+          <w:rFonts w:hint="eastAsia"/>
+        </w:rPr>
+        <w:t>Jetty</w:t>
+      </w:r>
+      <w:r>
+        <w:rPr>
+          <w:rFonts w:hint="eastAsia"/>
+        </w:rPr>
+        <w:t>：</w:t>
+      </w:r>
+      <w:r>
+        <w:rPr>
+          <w:rFonts w:hint="eastAsia"/>
+        </w:rPr>
+        <w:t>在</w:t>
+      </w:r>
+      <w:r>
+        <w:rPr>
+          <w:rFonts w:hint="eastAsia"/>
+        </w:rPr>
+        <w:t xml:space="preserve">pom.xml </w:t>
+      </w:r>
+      <w:r>
+        <w:rPr>
+          <w:rFonts w:hint="eastAsia"/>
+        </w:rPr>
+        <w:t>中，将</w:t>
+      </w:r>
+      <w:r>
+        <w:rPr>
+          <w:rFonts w:hint="eastAsia"/>
+        </w:rPr>
+        <w:t>spring-boot-starter</w:t>
+      </w:r>
+      <w:r>
+        <w:rPr>
+          <w:rFonts w:hint="eastAsia"/>
+        </w:rPr>
+        <w:t>-w</w:t>
+      </w:r>
+      <w:r>
+        <w:rPr>
+          <w:rFonts w:hint="eastAsia"/>
+        </w:rPr>
+        <w:t xml:space="preserve">eb </w:t>
+      </w:r>
+      <w:r>
+        <w:rPr>
+          <w:rFonts w:hint="eastAsia"/>
+        </w:rPr>
+        <w:t>的依由</w:t>
+      </w:r>
+      <w:r>
+        <w:rPr>
+          <w:rFonts w:hint="eastAsia"/>
+        </w:rPr>
+        <w:t>s</w:t>
+      </w:r>
+      <w:r>
+        <w:t>pring-boot-start-</w:t>
+      </w:r>
+      <w:r>
+        <w:rPr>
+          <w:rFonts w:hint="eastAsia"/>
+        </w:rPr>
+        <w:t xml:space="preserve">tomcat </w:t>
+      </w:r>
+      <w:r>
+        <w:rPr>
+          <w:rFonts w:hint="eastAsia"/>
+        </w:rPr>
+        <w:t>替换为</w:t>
+      </w:r>
+      <w:r>
+        <w:rPr>
+          <w:rFonts w:hint="eastAsia"/>
+        </w:rPr>
+        <w:t>s</w:t>
+      </w:r>
+      <w:r>
+        <w:t>pring-boot-start-</w:t>
+      </w:r>
+      <w:r>
+        <w:rPr>
+          <w:rFonts w:hint="eastAsia"/>
+        </w:rPr>
+        <w:t>jett</w:t>
+      </w:r>
+      <w:r>
+        <w:t>y</w:t>
+      </w:r>
+      <w:r>
+        <w:rPr>
+          <w:rFonts w:hint="eastAsia"/>
+        </w:rPr>
+        <w:t>。如果是替换成</w:t>
+      </w:r>
+      <w:r>
+        <w:rPr>
+          <w:rFonts w:hint="eastAsia"/>
+        </w:rPr>
+        <w:t>Undertow</w:t>
+      </w:r>
+      <w:r>
+        <w:rPr>
+          <w:rFonts w:hint="eastAsia"/>
+        </w:rPr>
+        <w:t>，则改成</w:t>
+      </w:r>
+      <w:r>
+        <w:rPr>
+          <w:rFonts w:hint="eastAsia"/>
+        </w:rPr>
+        <w:t>s</w:t>
+      </w:r>
+      <w:r>
+        <w:t>pring-boot-start-</w:t>
+      </w:r>
+      <w:r>
+        <w:rPr>
+          <w:rFonts w:hint="eastAsia"/>
+        </w:rPr>
+        <w:t>u</w:t>
+      </w:r>
+      <w:r>
+        <w:t>ndertow</w:t>
+      </w:r>
+      <w:r>
+        <w:rPr>
+          <w:rFonts w:hint="eastAsia"/>
+        </w:rPr>
+        <w:t>。</w:t>
+      </w:r>
+    </w:p>
+    <w:p>
+      <w:pPr>
+        <w:pStyle w:val="a4"/>
+        <w:jc w:val="center"/>
+      </w:pPr>
+      <w:r>
+        <w:rPr>
+          <w:noProof/>
+        </w:rPr>
+        <w:lastRenderedPageBreak/>
+        <w:drawing>
+          <wp:inline distT="0" distB="0" distL="0" distR="0" wp14:anchorId="647EE461" wp14:editId="0B1DF16D">
+            <wp:extent cx="6447619" cy="2895238"/>
+            <wp:effectExtent l="0" t="0" r="0" b="635"/>
+            <wp:docPr id="3" name="图片 3"/>
+            <wp:cNvGraphicFramePr>
+              <a:graphicFrameLocks xmlns:a="http://schemas.openxmlformats.org/drawingml/2006/main" noChangeAspect="1"/>
+            </wp:cNvGraphicFramePr>
+            <a:graphic xmlns:a="http://schemas.openxmlformats.org/drawingml/2006/main">
+              <a:graphicData uri="http://schemas.openxmlformats.org/drawingml/2006/picture">
+                <pic:pic xmlns:pic="http://schemas.openxmlformats.org/drawingml/2006/picture">
+                  <pic:nvPicPr>
+                    <pic:cNvPr id="1" name=""/>
+                    <pic:cNvPicPr/>
+                  </pic:nvPicPr>
+                  <pic:blipFill>
+                    <a:blip r:embed="rId10"/>
+                    <a:stretch>
+                      <a:fillRect/>
+                    </a:stretch>
+                  </pic:blipFill>
+                  <pic:spPr>
+                    <a:xfrm>
+                      <a:off x="0" y="0"/>
+                      <a:ext cx="6447619" cy="2895238"/>
+                    </a:xfrm>
+                    <a:prstGeom prst="rect">
+                      <a:avLst/>
+                    </a:prstGeom>
+                  </pic:spPr>
+                </pic:pic>
+              </a:graphicData>
+            </a:graphic>
+          </wp:inline>
+        </w:drawing>
+      </w:r>
+    </w:p>
+    <w:p>
+      <w:pPr>
+        <w:pStyle w:val="2"/>
+      </w:pPr>
+      <w:r>
+        <w:rPr>
+          <w:rFonts w:hint="eastAsia"/>
+        </w:rPr>
+        <w:t>SSL</w:t>
+      </w:r>
+      <w:r>
+        <w:rPr>
+          <w:rFonts w:hint="eastAsia"/>
+        </w:rPr>
+        <w:t>配置</w:t>
+      </w:r>
+    </w:p>
+    <w:p>
+      <w:pPr>
+        <w:ind w:firstLine="480"/>
+      </w:pPr>
+      <w:r>
+        <w:rPr>
+          <w:rFonts w:hint="eastAsia"/>
+        </w:rPr>
+        <w:t>SSL (Secure Sockets Layer</w:t>
+      </w:r>
+      <w:r>
+        <w:rPr>
+          <w:rFonts w:hint="eastAsia"/>
+        </w:rPr>
+        <w:t>，安企套接层）是为网络通信提供安全及数据完整性的一种安全协议，</w:t>
+      </w:r>
+      <w:r>
+        <w:rPr>
+          <w:rFonts w:hint="eastAsia"/>
+        </w:rPr>
+        <w:t xml:space="preserve"> SSL </w:t>
+      </w:r>
+      <w:r>
+        <w:rPr>
+          <w:rFonts w:hint="eastAsia"/>
+        </w:rPr>
+        <w:t>在网络传输层对网络连接进行加密。</w:t>
+      </w:r>
+      <w:r>
+        <w:rPr>
+          <w:rFonts w:hint="eastAsia"/>
+        </w:rPr>
+        <w:t xml:space="preserve">SSL </w:t>
+      </w:r>
+      <w:r>
+        <w:rPr>
+          <w:rFonts w:hint="eastAsia"/>
+        </w:rPr>
+        <w:t>协议位于</w:t>
+      </w:r>
+      <w:r>
+        <w:rPr>
+          <w:rFonts w:hint="eastAsia"/>
+        </w:rPr>
+        <w:t xml:space="preserve">TCP/IP </w:t>
+      </w:r>
+      <w:r>
+        <w:rPr>
+          <w:rFonts w:hint="eastAsia"/>
+        </w:rPr>
+        <w:t>协议与各种应用层协议之间，为数据通信提供安全支持。</w:t>
+      </w:r>
+      <w:r>
+        <w:rPr>
+          <w:rFonts w:hint="eastAsia"/>
+        </w:rPr>
+        <w:t xml:space="preserve">SSL </w:t>
+      </w:r>
+      <w:r>
+        <w:rPr>
+          <w:rFonts w:hint="eastAsia"/>
+        </w:rPr>
+        <w:t>协议可分为两层：</w:t>
+      </w:r>
+      <w:r>
+        <w:rPr>
+          <w:rFonts w:hint="eastAsia"/>
+        </w:rPr>
+        <w:t xml:space="preserve"> SSL </w:t>
+      </w:r>
+      <w:r>
+        <w:rPr>
+          <w:rFonts w:hint="eastAsia"/>
+        </w:rPr>
+        <w:t>记录协议（</w:t>
+      </w:r>
+      <w:r>
+        <w:rPr>
+          <w:rFonts w:hint="eastAsia"/>
+        </w:rPr>
+        <w:t xml:space="preserve"> SSL Record</w:t>
+      </w:r>
+      <w:r>
+        <w:t xml:space="preserve"> </w:t>
+      </w:r>
+      <w:r>
+        <w:rPr>
+          <w:rFonts w:hint="eastAsia"/>
+        </w:rPr>
+        <w:t xml:space="preserve">Protocol </w:t>
+      </w:r>
+      <w:r>
+        <w:rPr>
+          <w:rFonts w:hint="eastAsia"/>
+        </w:rPr>
+        <w:t>），它建立在可靠的传输协议（如</w:t>
+      </w:r>
+      <w:r>
+        <w:rPr>
+          <w:rFonts w:hint="eastAsia"/>
+        </w:rPr>
+        <w:t xml:space="preserve">TCP </w:t>
+      </w:r>
+      <w:r>
+        <w:rPr>
+          <w:rFonts w:hint="eastAsia"/>
+        </w:rPr>
+        <w:t>）之上，为高层协议提供数据封装、压缩、加密等基本功能的支持。</w:t>
+      </w:r>
+      <w:r>
+        <w:rPr>
+          <w:rFonts w:hint="eastAsia"/>
+        </w:rPr>
+        <w:t xml:space="preserve">SSL </w:t>
+      </w:r>
+      <w:r>
+        <w:rPr>
+          <w:rFonts w:hint="eastAsia"/>
+        </w:rPr>
+        <w:t>握手协议（</w:t>
+      </w:r>
+      <w:r>
+        <w:rPr>
+          <w:rFonts w:hint="eastAsia"/>
+        </w:rPr>
+        <w:t xml:space="preserve"> SSL Handshake Protocol </w:t>
+      </w:r>
+      <w:r>
+        <w:rPr>
+          <w:rFonts w:hint="eastAsia"/>
+        </w:rPr>
+        <w:t>），它建立在</w:t>
+      </w:r>
+      <w:r>
+        <w:rPr>
+          <w:rFonts w:hint="eastAsia"/>
+        </w:rPr>
+        <w:t xml:space="preserve">SSL </w:t>
+      </w:r>
+      <w:r>
+        <w:rPr>
+          <w:rFonts w:hint="eastAsia"/>
+        </w:rPr>
+        <w:t>记录协议之上，</w:t>
+      </w:r>
+      <w:r>
+        <w:rPr>
+          <w:rFonts w:hint="eastAsia"/>
+        </w:rPr>
+        <w:t>用于</w:t>
+      </w:r>
+      <w:r>
+        <w:rPr>
+          <w:rFonts w:hint="eastAsia"/>
+        </w:rPr>
+        <w:t>实际数</w:t>
+      </w:r>
+      <w:r>
+        <w:rPr>
+          <w:rFonts w:hint="eastAsia"/>
+        </w:rPr>
+        <w:t>据</w:t>
+      </w:r>
+      <w:r>
+        <w:rPr>
+          <w:rFonts w:hint="eastAsia"/>
+        </w:rPr>
+        <w:t>传输开始前，通信双方</w:t>
+      </w:r>
+      <w:r>
+        <w:rPr>
+          <w:rFonts w:hint="eastAsia"/>
+        </w:rPr>
+        <w:t>进</w:t>
+      </w:r>
+      <w:r>
+        <w:rPr>
+          <w:rFonts w:hint="eastAsia"/>
+        </w:rPr>
+        <w:t>行身份认证、协商</w:t>
+      </w:r>
+      <w:r>
+        <w:rPr>
+          <w:rFonts w:hint="eastAsia"/>
+        </w:rPr>
+        <w:t>加密</w:t>
+      </w:r>
+      <w:r>
+        <w:rPr>
+          <w:rFonts w:hint="eastAsia"/>
+        </w:rPr>
+        <w:t>算法、交</w:t>
+      </w:r>
+      <w:r>
+        <w:rPr>
+          <w:rFonts w:hint="eastAsia"/>
+        </w:rPr>
+        <w:t>换加密密钥</w:t>
+      </w:r>
+      <w:r>
+        <w:rPr>
+          <w:rFonts w:hint="eastAsia"/>
+        </w:rPr>
+        <w:t>等。</w:t>
+      </w:r>
+    </w:p>
+    <w:p>
+      <w:pPr>
+        <w:ind w:firstLine="480"/>
+      </w:pPr>
+      <w:r>
+        <w:rPr>
+          <w:rFonts w:hint="eastAsia"/>
+        </w:rPr>
+        <w:t>而在基于</w:t>
+      </w:r>
+      <w:r>
+        <w:rPr>
+          <w:rFonts w:hint="eastAsia"/>
+        </w:rPr>
+        <w:t>B/</w:t>
+      </w:r>
+      <w:r>
+        <w:rPr>
+          <w:rFonts w:hint="eastAsia"/>
+        </w:rPr>
+        <w:t>S</w:t>
+      </w:r>
+      <w:r>
+        <w:rPr>
+          <w:rFonts w:hint="eastAsia"/>
+        </w:rPr>
+        <w:t>的</w:t>
+      </w:r>
+      <w:r>
+        <w:t xml:space="preserve"> </w:t>
+      </w:r>
+      <w:r>
+        <w:rPr>
+          <w:rFonts w:hint="eastAsia"/>
+        </w:rPr>
+        <w:t xml:space="preserve">Web </w:t>
+      </w:r>
+      <w:r>
+        <w:rPr>
+          <w:rFonts w:hint="eastAsia"/>
+        </w:rPr>
+        <w:t>应用中，是通过</w:t>
+      </w:r>
+      <w:r>
+        <w:rPr>
+          <w:rFonts w:hint="eastAsia"/>
+        </w:rPr>
+        <w:t xml:space="preserve">HTTPS </w:t>
+      </w:r>
+      <w:r>
+        <w:rPr>
+          <w:rFonts w:hint="eastAsia"/>
+        </w:rPr>
+        <w:t>来实现</w:t>
+      </w:r>
+      <w:r>
+        <w:rPr>
+          <w:rFonts w:hint="eastAsia"/>
+        </w:rPr>
+        <w:t>SSL</w:t>
+      </w:r>
+      <w:r>
+        <w:rPr>
+          <w:rFonts w:hint="eastAsia"/>
+        </w:rPr>
+        <w:t>的。</w:t>
+      </w:r>
+      <w:proofErr w:type="spellStart"/>
+      <w:r>
+        <w:rPr>
+          <w:rFonts w:hint="eastAsia"/>
+        </w:rPr>
+        <w:t>Sp</w:t>
+      </w:r>
+      <w:r>
+        <w:t>ringBoot</w:t>
+      </w:r>
+      <w:proofErr w:type="spellEnd"/>
+      <w:r>
+        <w:rPr>
+          <w:rFonts w:hint="eastAsia"/>
+        </w:rPr>
+        <w:t>内嵌了</w:t>
+      </w:r>
+      <w:r>
+        <w:rPr>
+          <w:rFonts w:hint="eastAsia"/>
+        </w:rPr>
+        <w:t>Tom</w:t>
+      </w:r>
+      <w:r>
+        <w:t>cat</w:t>
+      </w:r>
+      <w:r>
+        <w:rPr>
+          <w:rFonts w:hint="eastAsia"/>
+        </w:rPr>
+        <w:t>，使用</w:t>
+      </w:r>
+      <w:r>
+        <w:rPr>
+          <w:rFonts w:hint="eastAsia"/>
+        </w:rPr>
+        <w:t>SSL</w:t>
+      </w:r>
+      <w:r>
+        <w:rPr>
+          <w:rFonts w:hint="eastAsia"/>
+        </w:rPr>
+        <w:t>需要做如下操作。</w:t>
+      </w:r>
+    </w:p>
+    <w:p>
+      <w:pPr>
+        <w:pStyle w:val="3"/>
+      </w:pPr>
+      <w:r>
+        <w:rPr>
+          <w:rFonts w:hint="eastAsia"/>
+        </w:rPr>
+        <w:t>生成证书</w:t>
+      </w:r>
+    </w:p>
+    <w:p>
+      <w:pPr>
+        <w:ind w:firstLine="480"/>
+        <w:rPr>
+          <w:rFonts w:hint="eastAsia"/>
+        </w:rPr>
+      </w:pPr>
+      <w:r>
+        <w:rPr>
+          <w:rFonts w:hint="eastAsia"/>
+        </w:rPr>
+        <w:t>使用</w:t>
+      </w:r>
+      <w:r>
+        <w:rPr>
+          <w:rFonts w:hint="eastAsia"/>
+        </w:rPr>
+        <w:t xml:space="preserve">SSL </w:t>
+      </w:r>
+      <w:r>
+        <w:rPr>
+          <w:rFonts w:hint="eastAsia"/>
+        </w:rPr>
+        <w:t>首先需要</w:t>
+      </w:r>
+      <w:r>
+        <w:rPr>
+          <w:rFonts w:hint="eastAsia"/>
+        </w:rPr>
+        <w:t>一个证书，这个证书既可以是自签名的，也可以是从</w:t>
+      </w:r>
+      <w:r>
+        <w:rPr>
+          <w:rFonts w:hint="eastAsia"/>
+        </w:rPr>
+        <w:t xml:space="preserve">SSL </w:t>
+      </w:r>
+      <w:r>
+        <w:rPr>
+          <w:rFonts w:hint="eastAsia"/>
+        </w:rPr>
+        <w:t>证书授权</w:t>
+      </w:r>
+      <w:r>
+        <w:rPr>
+          <w:rFonts w:hint="eastAsia"/>
+        </w:rPr>
+        <w:t>。每一</w:t>
+      </w:r>
+      <w:r>
+        <w:rPr>
+          <w:rFonts w:hint="eastAsia"/>
+        </w:rPr>
+        <w:t>个</w:t>
+      </w:r>
+      <w:r>
+        <w:rPr>
+          <w:rFonts w:hint="eastAsia"/>
+        </w:rPr>
+        <w:t xml:space="preserve">JDK </w:t>
+      </w:r>
+      <w:r>
+        <w:rPr>
+          <w:rFonts w:hint="eastAsia"/>
+        </w:rPr>
+        <w:t>或者</w:t>
+      </w:r>
+      <w:r>
+        <w:rPr>
+          <w:rFonts w:hint="eastAsia"/>
+        </w:rPr>
+        <w:t xml:space="preserve">JRE </w:t>
+      </w:r>
+      <w:r>
+        <w:rPr>
+          <w:rFonts w:hint="eastAsia"/>
+        </w:rPr>
+        <w:t>都有一个工具</w:t>
+      </w:r>
+      <w:r>
+        <w:rPr>
+          <w:rFonts w:hint="eastAsia"/>
+        </w:rPr>
+        <w:t xml:space="preserve"> </w:t>
+      </w:r>
+      <w:proofErr w:type="spellStart"/>
+      <w:r>
+        <w:rPr>
+          <w:rFonts w:hint="eastAsia"/>
+        </w:rPr>
+        <w:t>keytool</w:t>
+      </w:r>
+      <w:proofErr w:type="spellEnd"/>
+      <w:r>
+        <w:rPr>
+          <w:rFonts w:hint="eastAsia"/>
+        </w:rPr>
+        <w:t xml:space="preserve"> </w:t>
+      </w:r>
+      <w:r>
+        <w:rPr>
+          <w:rFonts w:hint="eastAsia"/>
+        </w:rPr>
+        <w:t>，它是</w:t>
+      </w:r>
+      <w:r>
+        <w:rPr>
+          <w:rFonts w:hint="eastAsia"/>
+        </w:rPr>
+        <w:t>一</w:t>
+      </w:r>
+      <w:r>
+        <w:rPr>
+          <w:rFonts w:hint="eastAsia"/>
+        </w:rPr>
+        <w:t>叫个证书管理工具，可以用来生成自签名的证书</w:t>
+      </w:r>
+      <w:r>
+        <w:rPr>
+          <w:rFonts w:hint="eastAsia"/>
+        </w:rPr>
+        <w:t>。</w:t>
+      </w:r>
+      <w:r>
+        <w:rPr>
+          <w:rFonts w:hint="eastAsia"/>
+        </w:rPr>
+        <w:t>在控制台输入如下命令</w:t>
+      </w:r>
+      <w:r>
+        <w:rPr>
+          <w:rFonts w:hint="eastAsia"/>
+        </w:rPr>
+        <w:t>：</w:t>
+      </w:r>
+      <w:proofErr w:type="spellStart"/>
+      <w:r>
+        <w:rPr>
+          <w:rFonts w:hint="eastAsia"/>
+        </w:rPr>
+        <w:t>k</w:t>
+      </w:r>
+      <w:r>
+        <w:t>eytool</w:t>
+      </w:r>
+      <w:proofErr w:type="spellEnd"/>
+      <w:r>
+        <w:t xml:space="preserve"> -</w:t>
+      </w:r>
+      <w:proofErr w:type="spellStart"/>
+      <w:r>
+        <w:t>genkey</w:t>
+      </w:r>
+      <w:proofErr w:type="spellEnd"/>
+      <w:r>
+        <w:t xml:space="preserve"> -alias tomcat</w:t>
+      </w:r>
+      <w:r>
+        <w:rPr>
+          <w:rFonts w:hint="eastAsia"/>
+        </w:rPr>
+        <w:t>，然后按照提示操作</w:t>
+      </w:r>
+      <w:r>
+        <w:rPr>
+          <w:rFonts w:hint="eastAsia"/>
+        </w:rPr>
+        <w:t>。会在用户目录下生成</w:t>
+      </w:r>
+      <w:r>
+        <w:rPr>
+          <w:rFonts w:hint="eastAsia"/>
+        </w:rPr>
+        <w:t>.</w:t>
+      </w:r>
+      <w:proofErr w:type="spellStart"/>
+      <w:r>
+        <w:rPr>
+          <w:rFonts w:hint="eastAsia"/>
+        </w:rPr>
+        <w:t>k</w:t>
+      </w:r>
+      <w:r>
+        <w:t>eystore</w:t>
+      </w:r>
+      <w:proofErr w:type="spellEnd"/>
+      <w:r>
+        <w:rPr>
+          <w:rFonts w:hint="eastAsia"/>
+        </w:rPr>
+        <w:t>文件</w:t>
+      </w:r>
+    </w:p>
+    <w:p>
+      <w:pPr>
+        <w:pStyle w:val="3"/>
+      </w:pPr>
+      <w:proofErr w:type="spellStart"/>
+      <w:r>
+        <w:rPr>
+          <w:rFonts w:hint="eastAsia"/>
+        </w:rPr>
+        <w:t>Spring</w:t>
+      </w:r>
+      <w:r>
+        <w:rPr>
+          <w:rFonts w:hint="eastAsia"/>
+        </w:rPr>
+        <w:t>Boot</w:t>
+      </w:r>
+      <w:proofErr w:type="spellEnd"/>
+      <w:r>
+        <w:rPr>
+          <w:rFonts w:hint="eastAsia"/>
+        </w:rPr>
+        <w:t>配置</w:t>
+      </w:r>
+      <w:r>
+        <w:rPr>
+          <w:rFonts w:hint="eastAsia"/>
+        </w:rPr>
+        <w:t>SSL</w:t>
+      </w:r>
+    </w:p>
+    <w:tbl>
+      <w:tblPr>
+        <w:tblStyle w:val="a3"/>
+        <w:tblW w:w="0" w:type="auto"/>
+        <w:tblLook w:val="04A0" w:firstRow="1" w:lastRow="0" w:firstColumn="1" w:lastColumn="0" w:noHBand="0" w:noVBand="1"/>
+      </w:tblPr>
+      <w:tblGrid>
+        <w:gridCol w:w="10456"/>
+      </w:tblGrid>
+      <w:tr>
+        <w:tc>
+          <w:tcPr>
+            <w:tcW w:w="10456" w:type="dxa"/>
+          </w:tcPr>
+          <w:p>
+            <w:pPr>
+              <w:widowControl/>
+              <w:shd w:val="clear" w:color="auto" w:fill="FFFFFF"/>
+              <w:tabs>
+                <w:tab w:val="left" w:pos="916"/>
+                <w:tab w:val="left" w:pos="1832"/>
+                <w:tab w:val="left" w:pos="2748"/>
+                <w:tab w:val="left" w:pos="3664"/>
+                <w:tab w:val="left" w:pos="4580"/>
+                <w:tab w:val="left" w:pos="5496"/>
+                <w:tab w:val="left" w:pos="6412"/>
+                <w:tab w:val="left" w:pos="7328"/>
+                <w:tab w:val="left" w:pos="8244"/>
+                <w:tab w:val="left" w:pos="9160"/>
+                <w:tab w:val="left" w:pos="10076"/>
+                <w:tab w:val="left" w:pos="10992"/>
+                <w:tab w:val="left" w:pos="11908"/>
+                <w:tab w:val="left" w:pos="12824"/>
+                <w:tab w:val="left" w:pos="13740"/>
+                <w:tab w:val="left" w:pos="14656"/>
+              </w:tabs>
+              <w:spacing w:line="240" w:lineRule="auto"/>
+              <w:ind w:firstLineChars="0" w:firstLine="0"/>
+              <w:rPr>
+                <w:rFonts w:ascii="Courier New" w:hAnsi="Courier New" w:cs="Courier New" w:hint="eastAsia"/>
+                <w:color w:val="000000"/>
+                <w:kern w:val="0"/>
+                <w:sz w:val="21"/>
+                <w:szCs w:val="21"/>
+              </w:rPr>
+            </w:pPr>
+            <w:proofErr w:type="spellStart"/>
+            <w:proofErr w:type="gramStart"/>
+            <w:r>
+              <w:rPr>
+                <w:rFonts w:ascii="Courier New" w:hAnsi="Courier New" w:cs="Courier New"/>
+                <w:b/>
+                <w:bCs/>
+                <w:color w:val="000080"/>
+                <w:kern w:val="0"/>
+                <w:sz w:val="21"/>
+                <w:szCs w:val="21"/>
+              </w:rPr>
+              <w:t>server.port</w:t>
+            </w:r>
+            <w:proofErr w:type="spellEnd"/>
+            <w:proofErr w:type="gramEnd"/>
+            <w:r>
+              <w:rPr>
+                <w:rFonts w:ascii="Courier New" w:hAnsi="Courier New" w:cs="Courier New"/>
+                <w:color w:val="000000"/>
+                <w:kern w:val="0"/>
+                <w:sz w:val="21"/>
+                <w:szCs w:val="21"/>
+              </w:rPr>
+              <w:t>=</w:t>
+            </w:r>
+            <w:r>
+              <w:rPr>
+                <w:rFonts w:ascii="Courier New" w:hAnsi="Courier New" w:cs="Courier New"/>
+                <w:b/>
+                <w:bCs/>
+                <w:color w:val="008000"/>
+                <w:kern w:val="0"/>
+                <w:sz w:val="21"/>
+                <w:szCs w:val="21"/>
+              </w:rPr>
+              <w:t>8443</w:t>
+            </w:r>
+            <w:r>
+              <w:rPr>
+                <w:rFonts w:ascii="Courier New" w:hAnsi="Courier New" w:cs="Courier New"/>
+                <w:b/>
+                <w:bCs/>
+                <w:color w:val="008000"/>
+                <w:kern w:val="0"/>
+                <w:sz w:val="21"/>
+                <w:szCs w:val="21"/>
+              </w:rPr>
+              <w:br/>
+            </w:r>
+            <w:proofErr w:type="spellStart"/>
+            <w:r>
+              <w:rPr>
+                <w:rFonts w:ascii="Courier New" w:hAnsi="Courier New" w:cs="Courier New"/>
+                <w:b/>
+                <w:bCs/>
+                <w:color w:val="000080"/>
+                <w:kern w:val="0"/>
+                <w:sz w:val="21"/>
+                <w:szCs w:val="21"/>
+              </w:rPr>
+              <w:t>server.ssl.key</w:t>
+            </w:r>
+            <w:proofErr w:type="spellEnd"/>
+            <w:r>
+              <w:rPr>
+                <w:rFonts w:ascii="Courier New" w:hAnsi="Courier New" w:cs="Courier New"/>
+                <w:b/>
+                <w:bCs/>
+                <w:color w:val="000080"/>
+                <w:kern w:val="0"/>
+                <w:sz w:val="21"/>
+                <w:szCs w:val="21"/>
+              </w:rPr>
+              <w:t>-store</w:t>
+            </w:r>
+            <w:r>
+              <w:rPr>
+                <w:rFonts w:ascii="Courier New" w:hAnsi="Courier New" w:cs="Courier New"/>
+                <w:color w:val="000000"/>
+                <w:kern w:val="0"/>
+                <w:sz w:val="21"/>
+                <w:szCs w:val="21"/>
+              </w:rPr>
+              <w:t>=</w:t>
+            </w:r>
+            <w:proofErr w:type="spellStart"/>
+            <w:r>
+              <w:rPr>
+                <w:rFonts w:ascii="Courier New" w:hAnsi="Courier New" w:cs="Courier New"/>
+                <w:b/>
+                <w:bCs/>
+                <w:color w:val="008000"/>
+                <w:kern w:val="0"/>
+                <w:sz w:val="21"/>
+                <w:szCs w:val="21"/>
+              </w:rPr>
+              <w:t>classpath</w:t>
+            </w:r>
+            <w:proofErr w:type="spellEnd"/>
+            <w:r>
+              <w:rPr>
+                <w:rFonts w:ascii="Courier New" w:hAnsi="Courier New" w:cs="Courier New"/>
+                <w:b/>
+                <w:bCs/>
+                <w:color w:val="008000"/>
+                <w:kern w:val="0"/>
+                <w:sz w:val="21"/>
+                <w:szCs w:val="21"/>
+              </w:rPr>
+              <w:t>:.</w:t>
+            </w:r>
+            <w:proofErr w:type="spellStart"/>
+            <w:r>
+              <w:rPr>
+                <w:rFonts w:ascii="Courier New" w:hAnsi="Courier New" w:cs="Courier New"/>
+                <w:b/>
+                <w:bCs/>
+                <w:color w:val="008000"/>
+                <w:kern w:val="0"/>
+                <w:sz w:val="21"/>
+                <w:szCs w:val="21"/>
+              </w:rPr>
+              <w:t>keystore</w:t>
+            </w:r>
+            <w:proofErr w:type="spellEnd"/>
+            <w:r>
+              <w:rPr>
+                <w:rFonts w:ascii="Courier New" w:hAnsi="Courier New" w:cs="Courier New"/>
+                <w:b/>
+                <w:bCs/>
+                <w:color w:val="008000"/>
+                <w:kern w:val="0"/>
+                <w:sz w:val="21"/>
+                <w:szCs w:val="21"/>
+              </w:rPr>
+              <w:br/>
+            </w:r>
+            <w:proofErr w:type="spellStart"/>
+            <w:r>
+              <w:rPr>
+                <w:rFonts w:ascii="Courier New" w:hAnsi="Courier New" w:cs="Courier New"/>
+                <w:b/>
+                <w:bCs/>
+                <w:color w:val="000080"/>
+                <w:kern w:val="0"/>
+                <w:sz w:val="21"/>
+                <w:szCs w:val="21"/>
+              </w:rPr>
+              <w:t>server.ssl.key</w:t>
+            </w:r>
+            <w:proofErr w:type="spellEnd"/>
+            <w:r>
+              <w:rPr>
+                <w:rFonts w:ascii="Courier New" w:hAnsi="Courier New" w:cs="Courier New"/>
+                <w:b/>
+                <w:bCs/>
+                <w:color w:val="000080"/>
+                <w:kern w:val="0"/>
+                <w:sz w:val="21"/>
+                <w:szCs w:val="21"/>
+              </w:rPr>
+              <w:t>-store-password</w:t>
+            </w:r>
+            <w:r>
+              <w:rPr>
+                <w:rFonts w:ascii="Courier New" w:hAnsi="Courier New" w:cs="Courier New"/>
+                <w:color w:val="000000"/>
+                <w:kern w:val="0"/>
+                <w:sz w:val="21"/>
+                <w:szCs w:val="21"/>
+              </w:rPr>
+              <w:t>=</w:t>
+            </w:r>
+            <w:r>
+              <w:rPr>
+                <w:rFonts w:ascii="Courier New" w:hAnsi="Courier New" w:cs="Courier New"/>
+                <w:b/>
+                <w:bCs/>
+                <w:color w:val="008000"/>
+                <w:kern w:val="0"/>
+                <w:sz w:val="21"/>
+                <w:szCs w:val="21"/>
+              </w:rPr>
+              <w:t>123456</w:t>
+            </w:r>
+            <w:r>
+              <w:rPr>
+                <w:rFonts w:ascii="Courier New" w:hAnsi="Courier New" w:cs="Courier New"/>
+                <w:b/>
+                <w:bCs/>
+                <w:color w:val="008000"/>
+                <w:kern w:val="0"/>
+                <w:sz w:val="21"/>
+                <w:szCs w:val="21"/>
+              </w:rPr>
+              <w:br/>
+            </w:r>
+            <w:proofErr w:type="spellStart"/>
+            <w:r>
+              <w:rPr>
+                <w:rFonts w:ascii="Courier New" w:hAnsi="Courier New" w:cs="Courier New"/>
+                <w:b/>
+                <w:bCs/>
+                <w:color w:val="000080"/>
+                <w:kern w:val="0"/>
+                <w:sz w:val="21"/>
+                <w:szCs w:val="21"/>
+              </w:rPr>
+              <w:t>server.ssl.key</w:t>
+            </w:r>
+            <w:proofErr w:type="spellEnd"/>
+            <w:r>
+              <w:rPr>
+                <w:rFonts w:ascii="Courier New" w:hAnsi="Courier New" w:cs="Courier New"/>
+                <w:b/>
+                <w:bCs/>
+                <w:color w:val="000080"/>
+                <w:kern w:val="0"/>
+                <w:sz w:val="21"/>
+                <w:szCs w:val="21"/>
+              </w:rPr>
+              <w:t>-store-type</w:t>
+            </w:r>
+            <w:r>
+              <w:rPr>
+                <w:rFonts w:ascii="Courier New" w:hAnsi="Courier New" w:cs="Courier New"/>
+                <w:color w:val="000000"/>
+                <w:kern w:val="0"/>
+                <w:sz w:val="21"/>
+                <w:szCs w:val="21"/>
+              </w:rPr>
+              <w:t>=</w:t>
+            </w:r>
+            <w:r>
+              <w:rPr>
+                <w:rFonts w:ascii="Courier New" w:hAnsi="Courier New" w:cs="Courier New"/>
+                <w:b/>
+                <w:bCs/>
+                <w:color w:val="008000"/>
+                <w:kern w:val="0"/>
+                <w:sz w:val="21"/>
+                <w:szCs w:val="21"/>
+              </w:rPr>
+              <w:t>JKS</w:t>
+            </w:r>
+            <w:r>
+              <w:rPr>
+                <w:rFonts w:ascii="Courier New" w:hAnsi="Courier New" w:cs="Courier New"/>
+                <w:b/>
+                <w:bCs/>
+                <w:color w:val="008000"/>
+                <w:kern w:val="0"/>
+                <w:sz w:val="21"/>
+                <w:szCs w:val="21"/>
+              </w:rPr>
+              <w:br/>
+            </w:r>
+            <w:proofErr w:type="spellStart"/>
+            <w:r>
+              <w:rPr>
+                <w:rFonts w:ascii="Courier New" w:hAnsi="Courier New" w:cs="Courier New"/>
+                <w:b/>
+                <w:bCs/>
+                <w:color w:val="000080"/>
+                <w:kern w:val="0"/>
+                <w:sz w:val="21"/>
+                <w:szCs w:val="21"/>
+              </w:rPr>
+              <w:t>server.ssl.key</w:t>
+            </w:r>
+            <w:proofErr w:type="spellEnd"/>
+            <w:r>
+              <w:rPr>
+                <w:rFonts w:ascii="Courier New" w:hAnsi="Courier New" w:cs="Courier New"/>
+                <w:b/>
+                <w:bCs/>
+                <w:color w:val="000080"/>
+                <w:kern w:val="0"/>
+                <w:sz w:val="21"/>
+                <w:szCs w:val="21"/>
+              </w:rPr>
+              <w:t>-alias</w:t>
+            </w:r>
+            <w:r>
+              <w:rPr>
+                <w:rFonts w:ascii="Courier New" w:hAnsi="Courier New" w:cs="Courier New"/>
+                <w:color w:val="000000"/>
+                <w:kern w:val="0"/>
+                <w:sz w:val="21"/>
+                <w:szCs w:val="21"/>
+              </w:rPr>
+              <w:t>=</w:t>
+            </w:r>
+            <w:r>
+              <w:rPr>
+                <w:rFonts w:ascii="Courier New" w:hAnsi="Courier New" w:cs="Courier New"/>
+                <w:b/>
+                <w:bCs/>
+                <w:color w:val="008000"/>
+                <w:kern w:val="0"/>
+                <w:sz w:val="21"/>
+                <w:szCs w:val="21"/>
+              </w:rPr>
+              <w:t>tomcat</w:t>
+            </w:r>
+          </w:p>
+        </w:tc>
+      </w:tr>
+    </w:tbl>
+    <w:p>
+      <w:pPr>
+        <w:ind w:firstLine="480"/>
+      </w:pPr>
+      <w:r>
+        <w:rPr>
+          <w:rFonts w:hint="eastAsia"/>
+        </w:rPr>
+        <w:t>启动</w:t>
+      </w:r>
+      <w:r>
+        <w:rPr>
+          <w:rFonts w:hint="eastAsia"/>
+        </w:rPr>
+        <w:t xml:space="preserve">Spring Boot </w:t>
+      </w:r>
+      <w:r>
+        <w:rPr>
+          <w:rFonts w:hint="eastAsia"/>
+        </w:rPr>
+        <w:t>，控制台输出效果</w:t>
+      </w:r>
+    </w:p>
+    <w:p>
+      <w:pPr>
+        <w:pStyle w:val="a4"/>
+        <w:jc w:val="center"/>
+      </w:pPr>
+      <w:r>
+        <w:rPr>
+          <w:noProof/>
+        </w:rPr>
+        <w:lastRenderedPageBreak/>
+        <w:drawing>
+          <wp:inline distT="0" distB="0" distL="0" distR="0" wp14:anchorId="34E4C322" wp14:editId="7C62EDE6">
+            <wp:extent cx="3876190" cy="780952"/>
+            <wp:effectExtent l="0" t="0" r="0" b="635"/>
+            <wp:docPr id="5" name="图片 5"/>
+            <wp:cNvGraphicFramePr>
+              <a:graphicFrameLocks xmlns:a="http://schemas.openxmlformats.org/drawingml/2006/main" noChangeAspect="1"/>
+            </wp:cNvGraphicFramePr>
+            <a:graphic xmlns:a="http://schemas.openxmlformats.org/drawingml/2006/main">
+              <a:graphicData uri="http://schemas.openxmlformats.org/drawingml/2006/picture">
+                <pic:pic xmlns:pic="http://schemas.openxmlformats.org/drawingml/2006/picture">
+                  <pic:nvPicPr>
+                    <pic:cNvPr id="1" name=""/>
+                    <pic:cNvPicPr/>
+                  </pic:nvPicPr>
+                  <pic:blipFill>
+                    <a:blip r:embed="rId11"/>
+                    <a:stretch>
+                      <a:fillRect/>
+                    </a:stretch>
+                  </pic:blipFill>
+                  <pic:spPr>
+                    <a:xfrm>
+                      <a:off x="0" y="0"/>
+                      <a:ext cx="3876190" cy="780952"/>
+                    </a:xfrm>
+                    <a:prstGeom prst="rect">
+                      <a:avLst/>
+                    </a:prstGeom>
+                  </pic:spPr>
+                </pic:pic>
+              </a:graphicData>
+            </a:graphic>
+          </wp:inline>
+        </w:drawing>
+      </w:r>
+    </w:p>
+    <w:p>
+      <w:pPr>
+        <w:ind w:firstLine="480"/>
+      </w:pPr>
+      <w:r>
+        <w:rPr>
+          <w:rFonts w:hint="eastAsia"/>
+        </w:rPr>
+        <w:t>访问：</w:t>
+      </w:r>
+      <w:r>
+        <w:fldChar w:fldCharType="begin"/>
+      </w:r>
+      <w:r>
+        <w:instrText xml:space="preserve"> HYPERLINK "</w:instrText>
+      </w:r>
+      <w:r>
+        <w:instrText>https://localhost:8443</w:instrText>
+      </w:r>
+      <w:r>
+        <w:instrText xml:space="preserve">" </w:instrText>
+      </w:r>
+      <w:r>
+        <w:fldChar w:fldCharType="separate"/>
+      </w:r>
+      <w:r>
+        <w:rPr>
+          <w:rStyle w:val="aa"/>
+        </w:rPr>
+        <w:t>https://localhost:8443</w:t>
+      </w:r>
+      <w:r>
+        <w:fldChar w:fldCharType="end"/>
+      </w:r>
+    </w:p>
+    <w:p>
+      <w:pPr>
+        <w:pStyle w:val="a4"/>
+        <w:jc w:val="center"/>
+        <w:rPr>
+          <w:rFonts w:hint="eastAsia"/>
+        </w:rPr>
+      </w:pPr>
+      <w:r>
+        <w:rPr>
+          <w:noProof/>
+        </w:rPr>
+        <w:drawing>
+          <wp:inline distT="0" distB="0" distL="0" distR="0" wp14:anchorId="76A5B7AF" wp14:editId="05EEC413">
+            <wp:extent cx="5847619" cy="1247619"/>
+            <wp:effectExtent l="0" t="0" r="1270" b="0"/>
+            <wp:docPr id="7" name="图片 7"/>
+            <wp:cNvGraphicFramePr>
+              <a:graphicFrameLocks xmlns:a="http://schemas.openxmlformats.org/drawingml/2006/main" noChangeAspect="1"/>
+            </wp:cNvGraphicFramePr>
+            <a:graphic xmlns:a="http://schemas.openxmlformats.org/drawingml/2006/main">
+              <a:graphicData uri="http://schemas.openxmlformats.org/drawingml/2006/picture">
+                <pic:pic xmlns:pic="http://schemas.openxmlformats.org/drawingml/2006/picture">
+                  <pic:nvPicPr>
+                    <pic:cNvPr id="1" name=""/>
+                    <pic:cNvPicPr/>
+                  </pic:nvPicPr>
+                  <pic:blipFill>
+                    <a:blip r:embed="rId12"/>
+                    <a:stretch>
+                      <a:fillRect/>
+                    </a:stretch>
+                  </pic:blipFill>
+                  <pic:spPr>
+                    <a:xfrm>
+                      <a:off x="0" y="0"/>
+                      <a:ext cx="5847619" cy="1247619"/>
+                    </a:xfrm>
+                    <a:prstGeom prst="rect">
+                      <a:avLst/>
+                    </a:prstGeom>
+                  </pic:spPr>
+                </pic:pic>
+              </a:graphicData>
+            </a:graphic>
+          </wp:inline>
+        </w:drawing>
+      </w:r>
+    </w:p>
+    <w:p>
+      <w:pPr>
+        <w:pStyle w:val="a4"/>
+        <w:jc w:val="center"/>
+      </w:pPr>
+      <w:r>
+        <w:rPr>
+          <w:noProof/>
+        </w:rPr>
+        <w:drawing>
+          <wp:inline distT="0" distB="0" distL="0" distR="0" wp14:anchorId="16B09F6E" wp14:editId="079A9B72">
+            <wp:extent cx="4647619" cy="495238"/>
+            <wp:effectExtent l="0" t="0" r="635" b="635"/>
+            <wp:docPr id="4" name="图片 4"/>
+            <wp:cNvGraphicFramePr>
+              <a:graphicFrameLocks xmlns:a="http://schemas.openxmlformats.org/drawingml/2006/main" noChangeAspect="1"/>
+            </wp:cNvGraphicFramePr>
+            <a:graphic xmlns:a="http://schemas.openxmlformats.org/drawingml/2006/main">
+              <a:graphicData uri="http://schemas.openxmlformats.org/drawingml/2006/picture">
+                <pic:pic xmlns:pic="http://schemas.openxmlformats.org/drawingml/2006/picture">
+                  <pic:nvPicPr>
+                    <pic:cNvPr id="1" name=""/>
+                    <pic:cNvPicPr/>
+                  </pic:nvPicPr>
+                  <pic:blipFill>
+                    <a:blip r:embed="rId13"/>
+                    <a:stretch>
+                      <a:fillRect/>
+                    </a:stretch>
+                  </pic:blipFill>
+                  <pic:spPr>
+                    <a:xfrm>
+                      <a:off x="0" y="0"/>
+                      <a:ext cx="4647619" cy="495238"/>
+                    </a:xfrm>
+                    <a:prstGeom prst="rect">
+                      <a:avLst/>
+                    </a:prstGeom>
+                  </pic:spPr>
+                </pic:pic>
+              </a:graphicData>
+            </a:graphic>
+          </wp:inline>
+        </w:drawing>
+      </w:r>
+    </w:p>
+    <w:p>
+      <w:pPr>
+        <w:pStyle w:val="3"/>
+      </w:pPr>
+      <w:r>
+        <w:rPr>
+          <w:rFonts w:hint="eastAsia"/>
+        </w:rPr>
+        <w:t xml:space="preserve">http </w:t>
+      </w:r>
+      <w:r>
+        <w:rPr>
+          <w:rFonts w:hint="eastAsia"/>
+        </w:rPr>
+        <w:t>转向</w:t>
+      </w:r>
+      <w:r>
+        <w:rPr>
+          <w:rFonts w:hint="eastAsia"/>
+        </w:rPr>
+        <w:t>https</w:t>
+      </w:r>
+    </w:p>
+    <w:p>
+      <w:pPr>
+        <w:ind w:firstLine="480"/>
+      </w:pPr>
+      <w:r>
+        <w:rPr>
+          <w:rFonts w:hint="eastAsia"/>
+        </w:rPr>
+        <w:t>很多时候我们在地址栏输入的是</w:t>
+      </w:r>
+      <w:r>
+        <w:rPr>
+          <w:rFonts w:hint="eastAsia"/>
+        </w:rPr>
+        <w:t xml:space="preserve">http </w:t>
+      </w:r>
+      <w:r>
+        <w:rPr>
+          <w:rFonts w:hint="eastAsia"/>
+        </w:rPr>
+        <w:t>，但是会自动转向到</w:t>
+      </w:r>
+      <w:r>
+        <w:rPr>
+          <w:rFonts w:hint="eastAsia"/>
+        </w:rPr>
+        <w:t>https</w:t>
+      </w:r>
+      <w:r>
+        <w:rPr>
+          <w:rFonts w:hint="eastAsia"/>
+        </w:rPr>
+        <w:t>，</w:t>
+      </w:r>
+      <w:r>
+        <w:rPr>
+          <w:rFonts w:hint="eastAsia"/>
+        </w:rPr>
+        <w:t>要实现这个功能，我们需配置</w:t>
+      </w:r>
+      <w:proofErr w:type="spellStart"/>
+      <w:r>
+        <w:rPr>
+          <w:rFonts w:hint="eastAsia"/>
+        </w:rPr>
+        <w:t>TomcatEmbeddedServletContainerF</w:t>
+      </w:r>
+      <w:proofErr w:type="spellEnd"/>
+      <w:r>
+        <w:rPr>
+          <w:rFonts w:hint="eastAsia"/>
+        </w:rPr>
+        <w:t xml:space="preserve"> </w:t>
+      </w:r>
+      <w:proofErr w:type="spellStart"/>
+      <w:r>
+        <w:rPr>
+          <w:rFonts w:hint="eastAsia"/>
+        </w:rPr>
+        <w:t>actory</w:t>
+      </w:r>
+      <w:proofErr w:type="spellEnd"/>
+      <w:r>
+        <w:rPr>
+          <w:rFonts w:hint="eastAsia"/>
+        </w:rPr>
+        <w:t>，并且添加</w:t>
+      </w:r>
+      <w:r>
+        <w:rPr>
+          <w:rFonts w:hint="eastAsia"/>
+        </w:rPr>
+        <w:t>Tomcat</w:t>
+      </w:r>
+      <w:r>
+        <w:rPr>
+          <w:rFonts w:hint="eastAsia"/>
+        </w:rPr>
+        <w:t>的</w:t>
+      </w:r>
+      <w:r>
+        <w:rPr>
+          <w:rFonts w:hint="eastAsia"/>
+        </w:rPr>
+        <w:t xml:space="preserve">connector </w:t>
+      </w:r>
+      <w:r>
+        <w:rPr>
+          <w:rFonts w:hint="eastAsia"/>
+        </w:rPr>
+        <w:t>来实现。</w:t>
+      </w:r>
+    </w:p>
+    <w:tbl>
+      <w:tblPr>
+        <w:tblStyle w:val="a3"/>
+        <w:tblW w:w="0" w:type="auto"/>
+        <w:tblLook w:val="04A0" w:firstRow="1" w:lastRow="0" w:firstColumn="1" w:lastColumn="0" w:noHBand="0" w:noVBand="1"/>
+      </w:tblPr>
+      <w:tblGrid>
+        <w:gridCol w:w="10456"/>
+      </w:tblGrid>
+      <w:tr>
+        <w:tc>
+          <w:tcPr>
+            <w:tcW w:w="10456" w:type="dxa"/>
+          </w:tcPr>
+          <w:p>
+            <w:pPr>
+              <w:widowControl/>
+              <w:shd w:val="clear" w:color="auto" w:fill="FFFFFF"/>
+              <w:tabs>
+                <w:tab w:val="left" w:pos="916"/>
+                <w:tab w:val="left" w:pos="1832"/>
+                <w:tab w:val="left" w:pos="2748"/>
+                <w:tab w:val="left" w:pos="3664"/>
+                <w:tab w:val="left" w:pos="4580"/>
+                <w:tab w:val="left" w:pos="5496"/>
+                <w:tab w:val="left" w:pos="6412"/>
+                <w:tab w:val="left" w:pos="7328"/>
+                <w:tab w:val="left" w:pos="8244"/>
+                <w:tab w:val="left" w:pos="9160"/>
+                <w:tab w:val="left" w:pos="10076"/>
+                <w:tab w:val="left" w:pos="10992"/>
+                <w:tab w:val="left" w:pos="11908"/>
+                <w:tab w:val="left" w:pos="12824"/>
+                <w:tab w:val="left" w:pos="13740"/>
+                <w:tab w:val="left" w:pos="14656"/>
+              </w:tabs>
+              <w:spacing w:line="240" w:lineRule="auto"/>
+              <w:ind w:firstLineChars="0" w:firstLine="0"/>
+              <w:rPr>
+                <w:rFonts w:ascii="Courier New" w:hAnsi="Courier New" w:cs="Courier New"/>
+                <w:color w:val="000000"/>
+                <w:kern w:val="0"/>
+                <w:sz w:val="21"/>
+                <w:szCs w:val="21"/>
+              </w:rPr>
+            </w:pPr>
+            <w:r>
+              <w:rPr>
+                <w:rFonts w:ascii="Courier New" w:hAnsi="Courier New" w:cs="Courier New"/>
+                <w:color w:val="808000"/>
+                <w:kern w:val="0"/>
+                <w:sz w:val="21"/>
+                <w:szCs w:val="21"/>
+              </w:rPr>
+              <w:t>@Bean</w:t>
+            </w:r>
+            <w:r>
+              <w:rPr>
+                <w:rFonts w:ascii="Courier New" w:hAnsi="Courier New" w:cs="Courier New"/>
+                <w:color w:val="808000"/>
+                <w:kern w:val="0"/>
+                <w:sz w:val="21"/>
+                <w:szCs w:val="21"/>
+              </w:rPr>
+              <w:br/>
+            </w:r>
+            <w:r>
+              <w:rPr>
+                <w:rFonts w:ascii="Courier New" w:hAnsi="Courier New" w:cs="Courier New"/>
+                <w:b/>
+                <w:bCs/>
+                <w:color w:val="000080"/>
+                <w:kern w:val="0"/>
+                <w:sz w:val="21"/>
+                <w:szCs w:val="21"/>
+              </w:rPr>
+              <w:t xml:space="preserve">public </w:t>
+            </w:r>
+            <w:proofErr w:type="spellStart"/>
+            <w:r>
+              <w:rPr>
+                <w:rFonts w:ascii="Courier New" w:hAnsi="Courier New" w:cs="Courier New"/>
+                <w:color w:val="000000"/>
+                <w:kern w:val="0"/>
+                <w:sz w:val="21"/>
+                <w:szCs w:val="21"/>
+              </w:rPr>
+              <w:t>EmbeddedServletContainerFactory</w:t>
+            </w:r>
+            <w:proofErr w:type="spellEnd"/>
+            <w:r>
+              <w:rPr>
+                <w:rFonts w:ascii="Courier New" w:hAnsi="Courier New" w:cs="Courier New"/>
+                <w:color w:val="000000"/>
+                <w:kern w:val="0"/>
+                <w:sz w:val="21"/>
+                <w:szCs w:val="21"/>
+              </w:rPr>
+              <w:t xml:space="preserve"> </w:t>
+            </w:r>
+            <w:proofErr w:type="spellStart"/>
+            <w:r>
+              <w:rPr>
+                <w:rFonts w:ascii="Courier New" w:hAnsi="Courier New" w:cs="Courier New"/>
+                <w:color w:val="000000"/>
+                <w:kern w:val="0"/>
+                <w:sz w:val="21"/>
+                <w:szCs w:val="21"/>
+              </w:rPr>
+              <w:t>containerFactory</w:t>
+            </w:r>
+            <w:proofErr w:type="spellEnd"/>
+            <w:r>
+              <w:rPr>
+                <w:rFonts w:ascii="Courier New" w:hAnsi="Courier New" w:cs="Courier New"/>
+                <w:color w:val="000000"/>
+                <w:kern w:val="0"/>
+                <w:sz w:val="21"/>
+                <w:szCs w:val="21"/>
+              </w:rPr>
+              <w:t xml:space="preserve"> () {</w:t>
+            </w:r>
+            <w:r>
+              <w:rPr>
+                <w:rFonts w:ascii="Courier New" w:hAnsi="Courier New" w:cs="Courier New"/>
+                <w:color w:val="000000"/>
+                <w:kern w:val="0"/>
+                <w:sz w:val="21"/>
+                <w:szCs w:val="21"/>
+              </w:rPr>
+              <w:br/>
+              <w:t xml:space="preserve">    </w:t>
+            </w:r>
+            <w:proofErr w:type="spellStart"/>
+            <w:r>
+              <w:rPr>
+                <w:rFonts w:ascii="Courier New" w:hAnsi="Courier New" w:cs="Courier New"/>
+                <w:color w:val="000000"/>
+                <w:kern w:val="0"/>
+                <w:sz w:val="21"/>
+                <w:szCs w:val="21"/>
+              </w:rPr>
+              <w:t>TomcatEmbeddedServletContainerFactory</w:t>
+            </w:r>
+            <w:proofErr w:type="spellEnd"/>
+            <w:r>
+              <w:rPr>
+                <w:rFonts w:ascii="Courier New" w:hAnsi="Courier New" w:cs="Courier New"/>
+                <w:color w:val="000000"/>
+                <w:kern w:val="0"/>
+                <w:sz w:val="21"/>
+                <w:szCs w:val="21"/>
+              </w:rPr>
+              <w:t xml:space="preserve"> factory =</w:t>
+            </w:r>
+            <w:r>
+              <w:rPr>
+                <w:rFonts w:ascii="Courier New" w:hAnsi="Courier New" w:cs="Courier New"/>
+                <w:color w:val="000000"/>
+                <w:kern w:val="0"/>
+                <w:sz w:val="21"/>
+                <w:szCs w:val="21"/>
+              </w:rPr>
+              <w:br/>
+              <w:t xml:space="preserve">            </w:t>
+            </w:r>
+            <w:r>
+              <w:rPr>
+                <w:rFonts w:ascii="Courier New" w:hAnsi="Courier New" w:cs="Courier New"/>
+                <w:b/>
+                <w:bCs/>
+                <w:color w:val="000080"/>
+                <w:kern w:val="0"/>
+                <w:sz w:val="21"/>
+                <w:szCs w:val="21"/>
+              </w:rPr>
+              <w:t xml:space="preserve">new </w:t>
+            </w:r>
+            <w:proofErr w:type="spellStart"/>
+            <w:r>
+              <w:rPr>
+                <w:rFonts w:ascii="Courier New" w:hAnsi="Courier New" w:cs="Courier New"/>
+                <w:color w:val="000000"/>
+                <w:kern w:val="0"/>
+                <w:sz w:val="21"/>
+                <w:szCs w:val="21"/>
+              </w:rPr>
+              <w:t>TomcatEmbeddedServletContainerFactory</w:t>
+            </w:r>
+            <w:proofErr w:type="spellEnd"/>
+            <w:r>
+              <w:rPr>
+                <w:rFonts w:ascii="Courier New" w:hAnsi="Courier New" w:cs="Courier New"/>
+                <w:color w:val="000000"/>
+                <w:kern w:val="0"/>
+                <w:sz w:val="21"/>
+                <w:szCs w:val="21"/>
+              </w:rPr>
+              <w:t>() {</w:t>
+            </w:r>
+            <w:r>
+              <w:rPr>
+                <w:rFonts w:ascii="Courier New" w:hAnsi="Courier New" w:cs="Courier New"/>
+                <w:color w:val="000000"/>
+                <w:kern w:val="0"/>
+                <w:sz w:val="21"/>
+                <w:szCs w:val="21"/>
+              </w:rPr>
+              <w:br/>
+              <w:t xml:space="preserve">                </w:t>
+            </w:r>
+            <w:r>
+              <w:rPr>
+                <w:rFonts w:ascii="Courier New" w:hAnsi="Courier New" w:cs="Courier New"/>
+                <w:color w:val="808000"/>
+                <w:kern w:val="0"/>
+                <w:sz w:val="21"/>
+                <w:szCs w:val="21"/>
+              </w:rPr>
+              <w:t>@Override</w:t>
+            </w:r>
+            <w:r>
+              <w:rPr>
+                <w:rFonts w:ascii="Courier New" w:hAnsi="Courier New" w:cs="Courier New"/>
+                <w:color w:val="808000"/>
+                <w:kern w:val="0"/>
+                <w:sz w:val="21"/>
+                <w:szCs w:val="21"/>
+              </w:rPr>
+              <w:br/>
+              <w:t xml:space="preserve">                </w:t>
+            </w:r>
+            <w:r>
+              <w:rPr>
+                <w:rFonts w:ascii="Courier New" w:hAnsi="Courier New" w:cs="Courier New"/>
+                <w:b/>
+                <w:bCs/>
+                <w:color w:val="000080"/>
+                <w:kern w:val="0"/>
+                <w:sz w:val="21"/>
+                <w:szCs w:val="21"/>
+              </w:rPr>
+              <w:t xml:space="preserve">protected void </w:t>
+            </w:r>
+            <w:proofErr w:type="spellStart"/>
+            <w:r>
+              <w:rPr>
+                <w:rFonts w:ascii="Courier New" w:hAnsi="Courier New" w:cs="Courier New"/>
+                <w:color w:val="000000"/>
+                <w:kern w:val="0"/>
+                <w:sz w:val="21"/>
+                <w:szCs w:val="21"/>
+              </w:rPr>
+              <w:t>postProcessContext</w:t>
+            </w:r>
+            <w:proofErr w:type="spellEnd"/>
+            <w:r>
+              <w:rPr>
+                <w:rFonts w:ascii="Courier New" w:hAnsi="Courier New" w:cs="Courier New"/>
+                <w:color w:val="000000"/>
+                <w:kern w:val="0"/>
+                <w:sz w:val="21"/>
+                <w:szCs w:val="21"/>
+              </w:rPr>
+              <w:t>(Context context) {</w:t>
+            </w:r>
+            <w:r>
+              <w:rPr>
+                <w:rFonts w:ascii="Courier New" w:hAnsi="Courier New" w:cs="Courier New"/>
+                <w:color w:val="000000"/>
+                <w:kern w:val="0"/>
+                <w:sz w:val="21"/>
+                <w:szCs w:val="21"/>
+              </w:rPr>
+              <w:br/>
+              <w:t xml:space="preserve">                    </w:t>
+            </w:r>
+            <w:proofErr w:type="spellStart"/>
+            <w:r>
+              <w:rPr>
+                <w:rFonts w:ascii="Courier New" w:hAnsi="Courier New" w:cs="Courier New"/>
+                <w:color w:val="000000"/>
+                <w:kern w:val="0"/>
+                <w:sz w:val="21"/>
+                <w:szCs w:val="21"/>
+              </w:rPr>
+              <w:t>SecurityConstraint</w:t>
+            </w:r>
+            <w:proofErr w:type="spellEnd"/>
+            <w:r>
+              <w:rPr>
+                <w:rFonts w:ascii="Courier New" w:hAnsi="Courier New" w:cs="Courier New"/>
+                <w:color w:val="000000"/>
+                <w:kern w:val="0"/>
+                <w:sz w:val="21"/>
+                <w:szCs w:val="21"/>
+              </w:rPr>
+              <w:t xml:space="preserve"> constraint = </w:t>
+            </w:r>
+            <w:r>
+              <w:rPr>
+                <w:rFonts w:ascii="Courier New" w:hAnsi="Courier New" w:cs="Courier New"/>
+                <w:b/>
+                <w:bCs/>
+                <w:color w:val="000080"/>
+                <w:kern w:val="0"/>
+                <w:sz w:val="21"/>
+                <w:szCs w:val="21"/>
+              </w:rPr>
+              <w:t xml:space="preserve">new </w:t>
+            </w:r>
+            <w:proofErr w:type="spellStart"/>
+            <w:r>
+              <w:rPr>
+                <w:rFonts w:ascii="Courier New" w:hAnsi="Courier New" w:cs="Courier New"/>
+                <w:color w:val="000000"/>
+                <w:kern w:val="0"/>
+                <w:sz w:val="21"/>
+                <w:szCs w:val="21"/>
+              </w:rPr>
+              <w:t>SecurityConstraint</w:t>
+            </w:r>
+            <w:proofErr w:type="spellEnd"/>
+            <w:r>
+              <w:rPr>
+                <w:rFonts w:ascii="Courier New" w:hAnsi="Courier New" w:cs="Courier New"/>
+                <w:color w:val="000000"/>
+                <w:kern w:val="0"/>
+                <w:sz w:val="21"/>
+                <w:szCs w:val="21"/>
+              </w:rPr>
+              <w:t>();</w:t>
+            </w:r>
+            <w:r>
+              <w:rPr>
+                <w:rFonts w:ascii="Courier New" w:hAnsi="Courier New" w:cs="Courier New"/>
+                <w:color w:val="000000"/>
+                <w:kern w:val="0"/>
+                <w:sz w:val="21"/>
+                <w:szCs w:val="21"/>
+              </w:rPr>
+              <w:br/>
+              <w:t xml:space="preserve">                    </w:t>
+            </w:r>
+            <w:proofErr w:type="spellStart"/>
+            <w:r>
+              <w:rPr>
+                <w:rFonts w:ascii="Courier New" w:hAnsi="Courier New" w:cs="Courier New"/>
+                <w:color w:val="000000"/>
+                <w:kern w:val="0"/>
+                <w:sz w:val="21"/>
+                <w:szCs w:val="21"/>
+              </w:rPr>
+              <w:t>constraint.setUserConstraint</w:t>
+            </w:r>
+            <w:proofErr w:type="spellEnd"/>
+            <w:r>
+              <w:rPr>
+                <w:rFonts w:ascii="Courier New" w:hAnsi="Courier New" w:cs="Courier New"/>
+                <w:color w:val="000000"/>
+                <w:kern w:val="0"/>
+                <w:sz w:val="21"/>
+                <w:szCs w:val="21"/>
+              </w:rPr>
+              <w:t>(</w:t>
+            </w:r>
+            <w:r>
+              <w:rPr>
+                <w:rFonts w:ascii="Courier New" w:hAnsi="Courier New" w:cs="Courier New"/>
+                <w:b/>
+                <w:bCs/>
+                <w:color w:val="008000"/>
+                <w:kern w:val="0"/>
+                <w:sz w:val="21"/>
+                <w:szCs w:val="21"/>
+              </w:rPr>
+              <w:t>"CONFIDENTIAL"</w:t>
+            </w:r>
+            <w:r>
+              <w:rPr>
+                <w:rFonts w:ascii="Courier New" w:hAnsi="Courier New" w:cs="Courier New"/>
+                <w:color w:val="000000"/>
+                <w:kern w:val="0"/>
+                <w:sz w:val="21"/>
+                <w:szCs w:val="21"/>
+              </w:rPr>
+              <w:t>);</w:t>
+            </w:r>
+            <w:r>
+              <w:rPr>
+                <w:rFonts w:ascii="Courier New" w:hAnsi="Courier New" w:cs="Courier New"/>
+                <w:color w:val="000000"/>
+                <w:kern w:val="0"/>
+                <w:sz w:val="21"/>
+                <w:szCs w:val="21"/>
+              </w:rPr>
+              <w:br/>
+              <w:t xml:space="preserve">                    </w:t>
+            </w:r>
+            <w:proofErr w:type="spellStart"/>
+            <w:r>
+              <w:rPr>
+                <w:rFonts w:ascii="Courier New" w:hAnsi="Courier New" w:cs="Courier New"/>
+                <w:color w:val="000000"/>
+                <w:kern w:val="0"/>
+                <w:sz w:val="21"/>
+                <w:szCs w:val="21"/>
+              </w:rPr>
+              <w:t>SecurityCollection</w:t>
+            </w:r>
+            <w:proofErr w:type="spellEnd"/>
+            <w:r>
+              <w:rPr>
+                <w:rFonts w:ascii="Courier New" w:hAnsi="Courier New" w:cs="Courier New"/>
+                <w:color w:val="000000"/>
+                <w:kern w:val="0"/>
+                <w:sz w:val="21"/>
+                <w:szCs w:val="21"/>
+              </w:rPr>
+              <w:t xml:space="preserve"> collection = </w:t>
+            </w:r>
+            <w:r>
+              <w:rPr>
+                <w:rFonts w:ascii="Courier New" w:hAnsi="Courier New" w:cs="Courier New"/>
+                <w:b/>
+                <w:bCs/>
+                <w:color w:val="000080"/>
+                <w:kern w:val="0"/>
+                <w:sz w:val="21"/>
+                <w:szCs w:val="21"/>
+              </w:rPr>
+              <w:t xml:space="preserve">new </w:t>
+            </w:r>
+            <w:proofErr w:type="spellStart"/>
+            <w:r>
+              <w:rPr>
+                <w:rFonts w:ascii="Courier New" w:hAnsi="Courier New" w:cs="Courier New"/>
+                <w:color w:val="000000"/>
+                <w:kern w:val="0"/>
+                <w:sz w:val="21"/>
+                <w:szCs w:val="21"/>
+              </w:rPr>
+              <w:t>SecurityCollection</w:t>
+            </w:r>
+            <w:proofErr w:type="spellEnd"/>
+            <w:r>
+              <w:rPr>
+                <w:rFonts w:ascii="Courier New" w:hAnsi="Courier New" w:cs="Courier New"/>
+                <w:color w:val="000000"/>
+                <w:kern w:val="0"/>
+                <w:sz w:val="21"/>
+                <w:szCs w:val="21"/>
+              </w:rPr>
+              <w:t>();</w:t>
+            </w:r>
+            <w:r>
+              <w:rPr>
+                <w:rFonts w:ascii="Courier New" w:hAnsi="Courier New" w:cs="Courier New"/>
+                <w:color w:val="000000"/>
+                <w:kern w:val="0"/>
+                <w:sz w:val="21"/>
+                <w:szCs w:val="21"/>
+              </w:rPr>
+              <w:br/>
+              <w:t xml:space="preserve">                    </w:t>
+            </w:r>
+            <w:proofErr w:type="spellStart"/>
+            <w:r>
+              <w:rPr>
+                <w:rFonts w:ascii="Courier New" w:hAnsi="Courier New" w:cs="Courier New"/>
+                <w:color w:val="000000"/>
+                <w:kern w:val="0"/>
+                <w:sz w:val="21"/>
+                <w:szCs w:val="21"/>
+              </w:rPr>
+              <w:t>collection.addPattern</w:t>
+            </w:r>
+            <w:proofErr w:type="spellEnd"/>
+            <w:r>
+              <w:rPr>
+                <w:rFonts w:ascii="Courier New" w:hAnsi="Courier New" w:cs="Courier New"/>
+                <w:color w:val="000000"/>
+                <w:kern w:val="0"/>
+                <w:sz w:val="21"/>
+                <w:szCs w:val="21"/>
+              </w:rPr>
+              <w:t>(</w:t>
+            </w:r>
+            <w:r>
+              <w:rPr>
+                <w:rFonts w:ascii="Courier New" w:hAnsi="Courier New" w:cs="Courier New"/>
+                <w:b/>
+                <w:bCs/>
+                <w:color w:val="008000"/>
+                <w:kern w:val="0"/>
+                <w:sz w:val="21"/>
+                <w:szCs w:val="21"/>
+              </w:rPr>
+              <w:t>"/*"</w:t>
+            </w:r>
+            <w:r>
+              <w:rPr>
+                <w:rFonts w:ascii="Courier New" w:hAnsi="Courier New" w:cs="Courier New"/>
+                <w:color w:val="000000"/>
+                <w:kern w:val="0"/>
+                <w:sz w:val="21"/>
+                <w:szCs w:val="21"/>
+              </w:rPr>
+              <w:t>);</w:t>
+            </w:r>
+            <w:r>
+              <w:rPr>
+                <w:rFonts w:ascii="Courier New" w:hAnsi="Courier New" w:cs="Courier New"/>
+                <w:color w:val="000000"/>
+                <w:kern w:val="0"/>
+                <w:sz w:val="21"/>
+                <w:szCs w:val="21"/>
+              </w:rPr>
+              <w:br/>
+              <w:t xml:space="preserve">                    </w:t>
+            </w:r>
+            <w:proofErr w:type="spellStart"/>
+            <w:r>
+              <w:rPr>
+                <w:rFonts w:ascii="Courier New" w:hAnsi="Courier New" w:cs="Courier New"/>
+                <w:color w:val="000000"/>
+                <w:kern w:val="0"/>
+                <w:sz w:val="21"/>
+                <w:szCs w:val="21"/>
+              </w:rPr>
+              <w:t>constraint.addCollection</w:t>
+            </w:r>
+            <w:proofErr w:type="spellEnd"/>
+            <w:r>
+              <w:rPr>
+                <w:rFonts w:ascii="Courier New" w:hAnsi="Courier New" w:cs="Courier New"/>
+                <w:color w:val="000000"/>
+                <w:kern w:val="0"/>
+                <w:sz w:val="21"/>
+                <w:szCs w:val="21"/>
+              </w:rPr>
+              <w:t>(collection);</w:t>
+            </w:r>
+            <w:r>
+              <w:rPr>
+                <w:rFonts w:ascii="Courier New" w:hAnsi="Courier New" w:cs="Courier New"/>
+                <w:color w:val="000000"/>
+                <w:kern w:val="0"/>
+                <w:sz w:val="21"/>
+                <w:szCs w:val="21"/>
+              </w:rPr>
+              <w:br/>
+              <w:t xml:space="preserve">                    </w:t>
+            </w:r>
+            <w:proofErr w:type="spellStart"/>
+            <w:r>
+              <w:rPr>
+                <w:rFonts w:ascii="Courier New" w:hAnsi="Courier New" w:cs="Courier New"/>
+                <w:color w:val="000000"/>
+                <w:kern w:val="0"/>
+                <w:sz w:val="21"/>
+                <w:szCs w:val="21"/>
+              </w:rPr>
+              <w:t>context.addConstraint</w:t>
+            </w:r>
+            <w:proofErr w:type="spellEnd"/>
+            <w:r>
+              <w:rPr>
+                <w:rFonts w:ascii="Courier New" w:hAnsi="Courier New" w:cs="Courier New"/>
+                <w:color w:val="000000"/>
+                <w:kern w:val="0"/>
+                <w:sz w:val="21"/>
+                <w:szCs w:val="21"/>
+              </w:rPr>
+              <w:t>(constraint);</w:t>
+            </w:r>
+            <w:r>
+              <w:rPr>
+                <w:rFonts w:ascii="Courier New" w:hAnsi="Courier New" w:cs="Courier New"/>
+                <w:color w:val="000000"/>
+                <w:kern w:val="0"/>
+                <w:sz w:val="21"/>
+                <w:szCs w:val="21"/>
+              </w:rPr>
+              <w:br/>
+              <w:t xml:space="preserve">                }</w:t>
+            </w:r>
+            <w:r>
+              <w:rPr>
+                <w:rFonts w:ascii="Courier New" w:hAnsi="Courier New" w:cs="Courier New"/>
+                <w:color w:val="000000"/>
+                <w:kern w:val="0"/>
+                <w:sz w:val="21"/>
+                <w:szCs w:val="21"/>
+              </w:rPr>
+              <w:br/>
+              <w:t xml:space="preserve">            };</w:t>
+            </w:r>
+            <w:r>
+              <w:rPr>
+                <w:rFonts w:ascii="Courier New" w:hAnsi="Courier New" w:cs="Courier New"/>
+                <w:color w:val="000000"/>
+                <w:kern w:val="0"/>
+                <w:sz w:val="21"/>
+                <w:szCs w:val="21"/>
+              </w:rPr>
+              <w:br/>
+            </w:r>
+            <w:r>
+              <w:rPr>
+                <w:rFonts w:ascii="Courier New" w:hAnsi="Courier New" w:cs="Courier New"/>
+                <w:color w:val="000000"/>
+                <w:kern w:val="0"/>
+                <w:sz w:val="21"/>
+                <w:szCs w:val="21"/>
+              </w:rPr>
+              <w:br/>
+              <w:t xml:space="preserve">    </w:t>
+            </w:r>
+            <w:proofErr w:type="spellStart"/>
+            <w:r>
+              <w:rPr>
+                <w:rFonts w:ascii="Courier New" w:hAnsi="Courier New" w:cs="Courier New"/>
+                <w:color w:val="000000"/>
+                <w:kern w:val="0"/>
+                <w:sz w:val="21"/>
+                <w:szCs w:val="21"/>
+              </w:rPr>
+              <w:t>factory.addAdditionalTomcatConnectors</w:t>
+            </w:r>
+            <w:proofErr w:type="spellEnd"/>
+            <w:r>
+              <w:rPr>
+                <w:rFonts w:ascii="Courier New" w:hAnsi="Courier New" w:cs="Courier New"/>
+                <w:color w:val="000000"/>
+                <w:kern w:val="0"/>
+                <w:sz w:val="21"/>
+                <w:szCs w:val="21"/>
+              </w:rPr>
+              <w:t>(</w:t>
+            </w:r>
+            <w:proofErr w:type="spellStart"/>
+            <w:r>
+              <w:rPr>
+                <w:rFonts w:ascii="Courier New" w:hAnsi="Courier New" w:cs="Courier New"/>
+                <w:color w:val="000000"/>
+                <w:kern w:val="0"/>
+                <w:sz w:val="21"/>
+                <w:szCs w:val="21"/>
+              </w:rPr>
+              <w:t>httpConnector</w:t>
+            </w:r>
+            <w:proofErr w:type="spellEnd"/>
+            <w:r>
+              <w:rPr>
+                <w:rFonts w:ascii="Courier New" w:hAnsi="Courier New" w:cs="Courier New"/>
+                <w:color w:val="000000"/>
+                <w:kern w:val="0"/>
+                <w:sz w:val="21"/>
+                <w:szCs w:val="21"/>
+              </w:rPr>
+              <w:t>());</w:t>
+            </w:r>
+            <w:r>
+              <w:rPr>
+                <w:rFonts w:ascii="Courier New" w:hAnsi="Courier New" w:cs="Courier New"/>
+                <w:color w:val="000000"/>
+                <w:kern w:val="0"/>
+                <w:sz w:val="21"/>
+                <w:szCs w:val="21"/>
+              </w:rPr>
+              <w:br/>
+            </w:r>
+            <w:r>
+              <w:rPr>
+                <w:rFonts w:ascii="Courier New" w:hAnsi="Courier New" w:cs="Courier New"/>
+                <w:color w:val="000000"/>
+                <w:kern w:val="0"/>
+                <w:sz w:val="21"/>
+                <w:szCs w:val="21"/>
+              </w:rPr>
+              <w:br/>
+              <w:t xml:space="preserve">    </w:t>
+            </w:r>
+            <w:r>
+              <w:rPr>
+                <w:rFonts w:ascii="Courier New" w:hAnsi="Courier New" w:cs="Courier New"/>
+                <w:b/>
+                <w:bCs/>
+                <w:color w:val="000080"/>
+                <w:kern w:val="0"/>
+                <w:sz w:val="21"/>
+                <w:szCs w:val="21"/>
+              </w:rPr>
+              <w:t xml:space="preserve">return </w:t>
+            </w:r>
+            <w:r>
+              <w:rPr>
+                <w:rFonts w:ascii="Courier New" w:hAnsi="Courier New" w:cs="Courier New"/>
+                <w:color w:val="000000"/>
+                <w:kern w:val="0"/>
+                <w:sz w:val="21"/>
+                <w:szCs w:val="21"/>
+              </w:rPr>
+              <w:t>factory;</w:t>
+            </w:r>
+            <w:r>
+              <w:rPr>
+                <w:rFonts w:ascii="Courier New" w:hAnsi="Courier New" w:cs="Courier New"/>
+                <w:color w:val="000000"/>
+                <w:kern w:val="0"/>
+                <w:sz w:val="21"/>
+                <w:szCs w:val="21"/>
+              </w:rPr>
+              <w:br/>
+              <w:t>}</w:t>
+            </w:r>
+            <w:r>
+              <w:rPr>
+                <w:rFonts w:ascii="Courier New" w:hAnsi="Courier New" w:cs="Courier New"/>
+                <w:color w:val="000000"/>
+                <w:kern w:val="0"/>
+                <w:sz w:val="21"/>
+                <w:szCs w:val="21"/>
+              </w:rPr>
+              <w:br/>
+            </w:r>
+            <w:r>
+              <w:rPr>
+                <w:rFonts w:ascii="Courier New" w:hAnsi="Courier New" w:cs="Courier New"/>
+                <w:color w:val="000000"/>
+                <w:kern w:val="0"/>
+                <w:sz w:val="21"/>
+                <w:szCs w:val="21"/>
+              </w:rPr>
+              <w:br/>
+            </w:r>
+            <w:r>
+              <w:rPr>
+                <w:rFonts w:ascii="Courier New" w:hAnsi="Courier New" w:cs="Courier New"/>
+                <w:b/>
+                <w:bCs/>
+                <w:color w:val="000080"/>
+                <w:kern w:val="0"/>
+                <w:sz w:val="21"/>
+                <w:szCs w:val="21"/>
+              </w:rPr>
+              <w:t xml:space="preserve">private </w:t>
+            </w:r>
+            <w:r>
+              <w:rPr>
+                <w:rFonts w:ascii="Courier New" w:hAnsi="Courier New" w:cs="Courier New"/>
+                <w:color w:val="000000"/>
+                <w:kern w:val="0"/>
+                <w:sz w:val="21"/>
+                <w:szCs w:val="21"/>
+              </w:rPr>
+              <w:t xml:space="preserve">Connector </w:t>
+            </w:r>
+            <w:proofErr w:type="spellStart"/>
+            <w:r>
+              <w:rPr>
+                <w:rFonts w:ascii="Courier New" w:hAnsi="Courier New" w:cs="Courier New"/>
+                <w:color w:val="000000"/>
+                <w:kern w:val="0"/>
+                <w:sz w:val="21"/>
+                <w:szCs w:val="21"/>
+              </w:rPr>
+              <w:t>httpConnector</w:t>
+            </w:r>
+            <w:proofErr w:type="spellEnd"/>
+            <w:r>
+              <w:rPr>
+                <w:rFonts w:ascii="Courier New" w:hAnsi="Courier New" w:cs="Courier New"/>
+                <w:color w:val="000000"/>
+                <w:kern w:val="0"/>
+                <w:sz w:val="21"/>
+                <w:szCs w:val="21"/>
+              </w:rPr>
+              <w:t>() {</w:t>
+            </w:r>
+            <w:r>
+              <w:rPr>
+                <w:rFonts w:ascii="Courier New" w:hAnsi="Courier New" w:cs="Courier New"/>
+                <w:color w:val="000000"/>
+                <w:kern w:val="0"/>
+                <w:sz w:val="21"/>
+                <w:szCs w:val="21"/>
+              </w:rPr>
+              <w:br/>
+              <w:t xml:space="preserve">    </w:t>
+            </w:r>
+            <w:proofErr w:type="spellStart"/>
+            <w:r>
+              <w:rPr>
+                <w:rFonts w:ascii="Courier New" w:hAnsi="Courier New" w:cs="Courier New"/>
+                <w:color w:val="000000"/>
+                <w:kern w:val="0"/>
+                <w:sz w:val="21"/>
+                <w:szCs w:val="21"/>
+              </w:rPr>
+              <w:t>System.</w:t>
+            </w:r>
+            <w:r>
+              <w:rPr>
+                <w:rFonts w:ascii="Courier New" w:hAnsi="Courier New" w:cs="Courier New"/>
+                <w:b/>
+                <w:bCs/>
+                <w:i/>
+                <w:iCs/>
+                <w:color w:val="660E7A"/>
+                <w:kern w:val="0"/>
+                <w:sz w:val="21"/>
+                <w:szCs w:val="21"/>
+              </w:rPr>
+              <w:t>out</w:t>
+            </w:r>
+            <w:r>
+              <w:rPr>
+                <w:rFonts w:ascii="Courier New" w:hAnsi="Courier New" w:cs="Courier New"/>
+                <w:color w:val="000000"/>
+                <w:kern w:val="0"/>
+                <w:sz w:val="21"/>
+                <w:szCs w:val="21"/>
+              </w:rPr>
+              <w:t>.println</w:t>
+            </w:r>
+            <w:proofErr w:type="spellEnd"/>
+            <w:r>
+              <w:rPr>
+                <w:rFonts w:ascii="Courier New" w:hAnsi="Courier New" w:cs="Courier New"/>
+                <w:color w:val="000000"/>
+                <w:kern w:val="0"/>
+                <w:sz w:val="21"/>
+                <w:szCs w:val="21"/>
+              </w:rPr>
+              <w:t>(Http11NioProtocol.</w:t>
+            </w:r>
+            <w:r>
+              <w:rPr>
+                <w:rFonts w:ascii="Courier New" w:hAnsi="Courier New" w:cs="Courier New"/>
+                <w:b/>
+                <w:bCs/>
+                <w:color w:val="000080"/>
+                <w:kern w:val="0"/>
+                <w:sz w:val="21"/>
+                <w:szCs w:val="21"/>
+              </w:rPr>
+              <w:t>class</w:t>
+            </w:r>
+            <w:r>
+              <w:rPr>
+                <w:rFonts w:ascii="Courier New" w:hAnsi="Courier New" w:cs="Courier New"/>
+                <w:color w:val="000000"/>
+                <w:kern w:val="0"/>
+                <w:sz w:val="21"/>
+                <w:szCs w:val="21"/>
+              </w:rPr>
+              <w:t>.getName());</w:t>
+            </w:r>
+            <w:r>
+              <w:rPr>
+                <w:rFonts w:ascii="Courier New" w:hAnsi="Courier New" w:cs="Courier New"/>
+                <w:color w:val="000000"/>
+                <w:kern w:val="0"/>
+                <w:sz w:val="21"/>
+                <w:szCs w:val="21"/>
+              </w:rPr>
+              <w:br/>
+              <w:t xml:space="preserve">    Connector </w:t>
+            </w:r>
+            <w:proofErr w:type="spellStart"/>
+            <w:r>
+              <w:rPr>
+                <w:rFonts w:ascii="Courier New" w:hAnsi="Courier New" w:cs="Courier New"/>
+                <w:color w:val="000000"/>
+                <w:kern w:val="0"/>
+                <w:sz w:val="21"/>
+                <w:szCs w:val="21"/>
+              </w:rPr>
+              <w:t>connector</w:t>
+            </w:r>
+            <w:proofErr w:type="spellEnd"/>
+            <w:r>
+              <w:rPr>
+                <w:rFonts w:ascii="Courier New" w:hAnsi="Courier New" w:cs="Courier New"/>
+                <w:color w:val="000000"/>
+                <w:kern w:val="0"/>
+                <w:sz w:val="21"/>
+                <w:szCs w:val="21"/>
+              </w:rPr>
+              <w:t xml:space="preserve"> = </w:t>
+            </w:r>
+            <w:r>
+              <w:rPr>
+                <w:rFonts w:ascii="Courier New" w:hAnsi="Courier New" w:cs="Courier New"/>
+                <w:b/>
+                <w:bCs/>
+                <w:color w:val="000080"/>
+                <w:kern w:val="0"/>
+                <w:sz w:val="21"/>
+                <w:szCs w:val="21"/>
+              </w:rPr>
+              <w:t xml:space="preserve">new </w:t>
+            </w:r>
+            <w:r>
+              <w:rPr>
+                <w:rFonts w:ascii="Courier New" w:hAnsi="Courier New" w:cs="Courier New"/>
+                <w:color w:val="000000"/>
+                <w:kern w:val="0"/>
+                <w:sz w:val="21"/>
+                <w:szCs w:val="21"/>
+              </w:rPr>
+              <w:t>Connector(Http11NioProtocol.</w:t>
+            </w:r>
+            <w:r>
+              <w:rPr>
+                <w:rFonts w:ascii="Courier New" w:hAnsi="Courier New" w:cs="Courier New"/>
+                <w:b/>
+                <w:bCs/>
+                <w:color w:val="000080"/>
+                <w:kern w:val="0"/>
+                <w:sz w:val="21"/>
+                <w:szCs w:val="21"/>
+              </w:rPr>
+              <w:t>class</w:t>
+            </w:r>
+            <w:r>
+              <w:rPr>
+                <w:rFonts w:ascii="Courier New" w:hAnsi="Courier New" w:cs="Courier New"/>
+                <w:color w:val="000000"/>
+                <w:kern w:val="0"/>
+                <w:sz w:val="21"/>
+                <w:szCs w:val="21"/>
+              </w:rPr>
+              <w:t>.getName());</w:t>
+            </w:r>
+            <w:r>
+              <w:rPr>
+                <w:rFonts w:ascii="Courier New" w:hAnsi="Courier New" w:cs="Courier New"/>
+                <w:color w:val="000000"/>
+                <w:kern w:val="0"/>
+                <w:sz w:val="21"/>
+                <w:szCs w:val="21"/>
+              </w:rPr>
+              <w:br/>
+              <w:t xml:space="preserve">    </w:t>
+            </w:r>
+            <w:proofErr w:type="spellStart"/>
+            <w:r>
+              <w:rPr>
+                <w:rFonts w:ascii="Courier New" w:hAnsi="Courier New" w:cs="Courier New"/>
+                <w:color w:val="000000"/>
+                <w:kern w:val="0"/>
+                <w:sz w:val="21"/>
+                <w:szCs w:val="21"/>
+              </w:rPr>
+              <w:t>connector.setScheme</w:t>
+            </w:r>
+            <w:proofErr w:type="spellEnd"/>
+            <w:r>
+              <w:rPr>
+                <w:rFonts w:ascii="Courier New" w:hAnsi="Courier New" w:cs="Courier New"/>
+                <w:color w:val="000000"/>
+                <w:kern w:val="0"/>
+                <w:sz w:val="21"/>
+                <w:szCs w:val="21"/>
+              </w:rPr>
+              <w:t>(</w:t>
+            </w:r>
+            <w:r>
+              <w:rPr>
+                <w:rFonts w:ascii="Courier New" w:hAnsi="Courier New" w:cs="Courier New"/>
+                <w:b/>
+                <w:bCs/>
+                <w:color w:val="008000"/>
+                <w:kern w:val="0"/>
+                <w:sz w:val="21"/>
+                <w:szCs w:val="21"/>
+              </w:rPr>
+              <w:t>"http"</w:t>
+            </w:r>
+            <w:r>
+              <w:rPr>
+                <w:rFonts w:ascii="Courier New" w:hAnsi="Courier New" w:cs="Courier New"/>
+                <w:color w:val="000000"/>
+                <w:kern w:val="0"/>
+                <w:sz w:val="21"/>
+                <w:szCs w:val="21"/>
+              </w:rPr>
+              <w:t>);</w:t>
+            </w:r>
+            <w:r>
+              <w:rPr>
+                <w:rFonts w:ascii="Courier New" w:hAnsi="Courier New" w:cs="Courier New"/>
+                <w:color w:val="000000"/>
+                <w:kern w:val="0"/>
+                <w:sz w:val="21"/>
+                <w:szCs w:val="21"/>
+              </w:rPr>
+              <w:br/>
+              <w:t xml:space="preserve">    </w:t>
+            </w:r>
+            <w:proofErr w:type="spellStart"/>
+            <w:r>
+              <w:rPr>
+                <w:rFonts w:ascii="Courier New" w:hAnsi="Courier New" w:cs="Courier New"/>
+                <w:color w:val="000000"/>
+                <w:kern w:val="0"/>
+                <w:sz w:val="21"/>
+                <w:szCs w:val="21"/>
+              </w:rPr>
+              <w:t>connector.setPort</w:t>
+            </w:r>
+            <w:proofErr w:type="spellEnd"/>
+            <w:r>
+              <w:rPr>
+                <w:rFonts w:ascii="Courier New" w:hAnsi="Courier New" w:cs="Courier New"/>
+                <w:color w:val="000000"/>
+                <w:kern w:val="0"/>
+                <w:sz w:val="21"/>
+                <w:szCs w:val="21"/>
+              </w:rPr>
+              <w:t>(</w:t>
+            </w:r>
+            <w:r>
+              <w:rPr>
+                <w:rFonts w:ascii="Courier New" w:hAnsi="Courier New" w:cs="Courier New"/>
+                <w:b/>
+                <w:bCs/>
+                <w:color w:val="FF0000"/>
+                <w:kern w:val="0"/>
+                <w:sz w:val="21"/>
+                <w:szCs w:val="21"/>
+              </w:rPr>
+              <w:t>8080</w:t>
+            </w:r>
+            <w:r>
+              <w:rPr>
+                <w:rFonts w:ascii="Courier New" w:hAnsi="Courier New" w:cs="Courier New"/>
+                <w:color w:val="000000"/>
+                <w:kern w:val="0"/>
+                <w:sz w:val="21"/>
+                <w:szCs w:val="21"/>
+              </w:rPr>
+              <w:t>);</w:t>
+            </w:r>
+            <w:r>
+              <w:rPr>
+                <w:rFonts w:ascii="Courier New" w:hAnsi="Courier New" w:cs="Courier New"/>
+                <w:color w:val="000000"/>
+                <w:kern w:val="0"/>
+                <w:sz w:val="21"/>
+                <w:szCs w:val="21"/>
+              </w:rPr>
+              <w:br/>
+              <w:t xml:space="preserve">    </w:t>
+            </w:r>
+            <w:proofErr w:type="spellStart"/>
+            <w:r>
+              <w:rPr>
+                <w:rFonts w:ascii="Courier New" w:hAnsi="Courier New" w:cs="Courier New"/>
+                <w:color w:val="000000"/>
+                <w:kern w:val="0"/>
+                <w:sz w:val="21"/>
+                <w:szCs w:val="21"/>
+              </w:rPr>
+              <w:t>connector.setSecure</w:t>
+            </w:r>
+            <w:proofErr w:type="spellEnd"/>
+            <w:r>
+              <w:rPr>
+                <w:rFonts w:ascii="Courier New" w:hAnsi="Courier New" w:cs="Courier New"/>
+                <w:color w:val="000000"/>
+                <w:kern w:val="0"/>
+                <w:sz w:val="21"/>
+                <w:szCs w:val="21"/>
+              </w:rPr>
+              <w:t>(</w:t>
+            </w:r>
+            <w:bookmarkStart w:id="0" w:name="_GoBack"/>
+            <w:bookmarkEnd w:id="0"/>
+            <w:r>
+              <w:rPr>
+                <w:rFonts w:ascii="Courier New" w:hAnsi="Courier New" w:cs="Courier New"/>
+                <w:b/>
+                <w:bCs/>
+                <w:color w:val="000080"/>
+                <w:kern w:val="0"/>
+                <w:sz w:val="21"/>
+                <w:szCs w:val="21"/>
+              </w:rPr>
+              <w:t>false</w:t>
+            </w:r>
+            <w:r>
+              <w:rPr>
+                <w:rFonts w:ascii="Courier New" w:hAnsi="Courier New" w:cs="Courier New"/>
+                <w:color w:val="000000"/>
+                <w:kern w:val="0"/>
+                <w:sz w:val="21"/>
+                <w:szCs w:val="21"/>
+              </w:rPr>
+              <w:t>);</w:t>
+            </w:r>
+            <w:r>
+              <w:rPr>
+                <w:rFonts w:ascii="Courier New" w:hAnsi="Courier New" w:cs="Courier New"/>
+                <w:color w:val="000000"/>
+                <w:kern w:val="0"/>
+                <w:sz w:val="21"/>
+                <w:szCs w:val="21"/>
+              </w:rPr>
+              <w:br/>
+            </w:r>
+            <w:r>
+              <w:rPr>
+                <w:rFonts w:ascii="Courier New" w:hAnsi="Courier New" w:cs="Courier New"/>
+                <w:color w:val="000000"/>
+                <w:kern w:val="0"/>
+                <w:sz w:val="21"/>
+                <w:szCs w:val="21"/>
+              </w:rPr>
+              <w:lastRenderedPageBreak/>
+              <w:t xml:space="preserve">    </w:t>
+            </w:r>
+            <w:proofErr w:type="spellStart"/>
+            <w:r>
+              <w:rPr>
+                <w:rFonts w:ascii="Courier New" w:hAnsi="Courier New" w:cs="Courier New"/>
+                <w:color w:val="000000"/>
+                <w:kern w:val="0"/>
+                <w:sz w:val="21"/>
+                <w:szCs w:val="21"/>
+              </w:rPr>
+              <w:t>connector.setRedirectPort</w:t>
+            </w:r>
+            <w:proofErr w:type="spellEnd"/>
+            <w:r>
+              <w:rPr>
+                <w:rFonts w:ascii="Courier New" w:hAnsi="Courier New" w:cs="Courier New"/>
+                <w:color w:val="000000"/>
+                <w:kern w:val="0"/>
+                <w:sz w:val="21"/>
+                <w:szCs w:val="21"/>
+              </w:rPr>
+              <w:t>(</w:t>
+            </w:r>
+            <w:r>
+              <w:rPr>
+                <w:rFonts w:ascii="Courier New" w:hAnsi="Courier New" w:cs="Courier New"/>
+                <w:b/>
+                <w:bCs/>
+                <w:color w:val="FF0000"/>
+                <w:kern w:val="0"/>
+                <w:sz w:val="21"/>
+                <w:szCs w:val="21"/>
+              </w:rPr>
+              <w:t>8443</w:t>
+            </w:r>
+            <w:r>
+              <w:rPr>
+                <w:rFonts w:ascii="Courier New" w:hAnsi="Courier New" w:cs="Courier New"/>
+                <w:color w:val="000000"/>
+                <w:kern w:val="0"/>
+                <w:sz w:val="21"/>
+                <w:szCs w:val="21"/>
+              </w:rPr>
+              <w:t>);</w:t>
+            </w:r>
+            <w:r>
+              <w:rPr>
+                <w:rFonts w:ascii="Courier New" w:hAnsi="Courier New" w:cs="Courier New"/>
+                <w:color w:val="000000"/>
+                <w:kern w:val="0"/>
+                <w:sz w:val="21"/>
+                <w:szCs w:val="21"/>
+              </w:rPr>
+              <w:br/>
+            </w:r>
+            <w:r>
+              <w:rPr>
+                <w:rFonts w:ascii="Courier New" w:hAnsi="Courier New" w:cs="Courier New"/>
+                <w:color w:val="000000"/>
+                <w:kern w:val="0"/>
+                <w:sz w:val="21"/>
+                <w:szCs w:val="21"/>
+              </w:rPr>
+              <w:br/>
+              <w:t xml:space="preserve">    </w:t>
+            </w:r>
+            <w:r>
+              <w:rPr>
+                <w:rFonts w:ascii="Courier New" w:hAnsi="Courier New" w:cs="Courier New"/>
+                <w:b/>
+                <w:bCs/>
+                <w:color w:val="000080"/>
+                <w:kern w:val="0"/>
+                <w:sz w:val="21"/>
+                <w:szCs w:val="21"/>
+              </w:rPr>
+              <w:t xml:space="preserve">return </w:t>
+            </w:r>
+            <w:r>
+              <w:rPr>
+                <w:rFonts w:ascii="Courier New" w:hAnsi="Courier New" w:cs="Courier New"/>
+                <w:color w:val="000000"/>
+                <w:kern w:val="0"/>
+                <w:sz w:val="21"/>
+                <w:szCs w:val="21"/>
+              </w:rPr>
+              <w:t>connector;</w:t>
+            </w:r>
+            <w:r>
+              <w:rPr>
+                <w:rFonts w:ascii="Courier New" w:hAnsi="Courier New" w:cs="Courier New"/>
+                <w:color w:val="000000"/>
+                <w:kern w:val="0"/>
+                <w:sz w:val="21"/>
+                <w:szCs w:val="21"/>
+              </w:rPr>
+              <w:br/>
+              <w:t>}</w:t>
+            </w:r>
+          </w:p>
+          <w:p>
+            <w:pPr>
+              <w:ind w:firstLineChars="0" w:firstLine="0"/>
+              <w:rPr>
+                <w:rFonts w:hint="eastAsia"/>
+              </w:rPr>
+            </w:pPr>
+            <w:r>
+              <w:rPr>
+                <w:rFonts w:hint="eastAsia"/>
+              </w:rPr>
+              <w:t>、</w:t>
+            </w:r>
+          </w:p>
+        </w:tc>
+      </w:tr>
+    </w:tbl>
+    <w:p>
+      <w:pPr>
+        <w:ind w:firstLine="480"/>
+        <w:rPr>
+          <w:rFonts w:hint="eastAsia"/>
+        </w:rPr>
+      </w:pPr>
     </w:p>
     <w:sectPr>
-      <w:headerReference w:type="even" r:id="rId10"/>
-      <w:headerReference w:type="default" r:id="rId11"/>
-      <w:footerReference w:type="even" r:id="rId12"/>
-      <w:footerReference w:type="default" r:id="rId13"/>
-      <w:headerReference w:type="first" r:id="rId14"/>
-      <w:footerReference w:type="first" r:id="rId15"/>
+      <w:headerReference w:type="even" r:id="rId14"/>
+      <w:headerReference w:type="default" r:id="rId15"/>
+      <w:footerReference w:type="even" r:id="rId16"/>
+      <w:footerReference w:type="default" r:id="rId17"/>
+      <w:headerReference w:type="first" r:id="rId18"/>
+      <w:footerReference w:type="first" r:id="rId19"/>
       <w:pgSz w:w="11906" w:h="16838"/>
       <w:pgMar w:top="720" w:right="720" w:bottom="720" w:left="720" w:header="454" w:footer="454" w:gutter="0"/>
       <w:cols w:space="425"/>

--- a/ch0702-SpringBoot-Web-Tomcat配置/readme.docx
+++ b/ch0702-SpringBoot-Web-Tomcat配置/readme.docx
@@ -406,64 +406,31 @@
     <w:p>
       <w:pPr>
         <w:ind w:firstLine="480"/>
-        <w:rPr>
-          <w:rFonts w:hint="eastAsia"/>
-        </w:rPr>
-      </w:pPr>
-      <w:r>
-        <w:rPr>
-          <w:rFonts w:hint="eastAsia"/>
-        </w:rPr>
-        <w:t>如果</w:t>
-      </w:r>
-      <w:r>
-        <w:rPr>
-          <w:rFonts w:hint="eastAsia"/>
-        </w:rPr>
-        <w:t>需要使用代码方式配置</w:t>
-      </w:r>
-      <w:r>
-        <w:rPr>
-          <w:rFonts w:hint="eastAsia"/>
-        </w:rPr>
-        <w:t>Se</w:t>
-      </w:r>
-      <w:r>
-        <w:rPr>
-          <w:rFonts w:hint="eastAsia"/>
-        </w:rPr>
-        <w:t xml:space="preserve">rvlet </w:t>
-      </w:r>
-      <w:r>
-        <w:rPr>
-          <w:rFonts w:hint="eastAsia"/>
-        </w:rPr>
-        <w:t>容器</w:t>
-      </w:r>
-      <w:r>
-        <w:rPr>
-          <w:rFonts w:hint="eastAsia"/>
-        </w:rPr>
-        <w:t>，可以注册</w:t>
-      </w:r>
-      <w:r>
-        <w:rPr>
-          <w:rFonts w:hint="eastAsia"/>
-        </w:rPr>
-        <w:t>实现</w:t>
+      </w:pPr>
+      <w:r>
+        <w:rPr>
+          <w:rFonts w:hint="eastAsia"/>
+        </w:rPr>
+        <w:t>如果需要使用代码方式配置</w:t>
+      </w:r>
+      <w:r>
+        <w:rPr>
+          <w:rFonts w:hint="eastAsia"/>
+        </w:rPr>
+        <w:t xml:space="preserve">Servlet </w:t>
+      </w:r>
+      <w:r>
+        <w:rPr>
+          <w:rFonts w:hint="eastAsia"/>
+        </w:rPr>
+        <w:t>容器，可以注册实现</w:t>
       </w:r>
       <w:proofErr w:type="spellStart"/>
       <w:r>
         <w:rPr>
           <w:rFonts w:hint="eastAsia"/>
         </w:rPr>
-        <w:t>EmbeddedServletContai</w:t>
-      </w:r>
-      <w:r>
-        <w:rPr>
-          <w:rFonts w:hint="eastAsia"/>
-        </w:rPr>
-        <w:t>nerCustomizer</w:t>
+        <w:t>EmbeddedServletContainerCustomizer</w:t>
       </w:r>
       <w:proofErr w:type="spellEnd"/>
       <w:r>
@@ -476,13 +443,7 @@
         <w:rPr>
           <w:rFonts w:hint="eastAsia"/>
         </w:rPr>
-        <w:t>接</w:t>
-      </w:r>
-      <w:r>
-        <w:rPr>
-          <w:rFonts w:hint="eastAsia"/>
-        </w:rPr>
-        <w:t>口的</w:t>
+        <w:t>接口的</w:t>
       </w:r>
       <w:r>
         <w:rPr>
@@ -524,13 +485,7 @@
         <w:rPr>
           <w:rFonts w:hint="eastAsia"/>
         </w:rPr>
-        <w:t>Und</w:t>
-      </w:r>
-      <w:r>
-        <w:rPr>
-          <w:rFonts w:hint="eastAsia"/>
-        </w:rPr>
-        <w:t>ertow</w:t>
+        <w:t>Undertow</w:t>
       </w:r>
       <w:r>
         <w:rPr>
@@ -543,19 +498,7 @@
         <w:rPr>
           <w:rFonts w:hint="eastAsia"/>
         </w:rPr>
-        <w:t>T</w:t>
-      </w:r>
-      <w:r>
-        <w:rPr>
-          <w:rFonts w:hint="eastAsia"/>
-        </w:rPr>
-        <w:t>om</w:t>
-      </w:r>
-      <w:r>
-        <w:rPr>
-          <w:rFonts w:hint="eastAsia"/>
-        </w:rPr>
-        <w:t>catEmbeddedServletContainerFactory</w:t>
+        <w:t>TomcatEmbeddedServletContainerFactory</w:t>
       </w:r>
       <w:proofErr w:type="spellEnd"/>
       <w:r>
@@ -569,13 +512,7 @@
         <w:rPr>
           <w:rFonts w:hint="eastAsia"/>
         </w:rPr>
-        <w:t>JettyEmbeddedServ</w:t>
-      </w:r>
-      <w:r>
-        <w:rPr>
-          <w:rFonts w:hint="eastAsia"/>
-        </w:rPr>
-        <w:t>letContainerFactory</w:t>
+        <w:t>JettyEmbeddedServletContainerFactory</w:t>
       </w:r>
       <w:proofErr w:type="spellEnd"/>
       <w:r>
@@ -644,7 +581,7 @@
               <w:spacing w:line="240" w:lineRule="auto"/>
               <w:ind w:firstLineChars="0" w:firstLine="0"/>
               <w:rPr>
-                <w:rFonts w:ascii="Courier New" w:hAnsi="Courier New" w:cs="Courier New" w:hint="eastAsia"/>
+                <w:rFonts w:ascii="Courier New" w:hAnsi="Courier New" w:cs="Courier New"/>
                 <w:color w:val="000000"/>
                 <w:kern w:val="0"/>
                 <w:sz w:val="21"/>
@@ -1487,13 +1424,7 @@
         <w:rPr>
           <w:rFonts w:hint="eastAsia"/>
         </w:rPr>
-        <w:t>记录协议之上，</w:t>
-      </w:r>
-      <w:r>
-        <w:rPr>
-          <w:rFonts w:hint="eastAsia"/>
-        </w:rPr>
-        <w:t>用于</w:t>
+        <w:t>记录协议之上，用于</w:t>
       </w:r>
       <w:r>
         <w:rPr>
@@ -1564,13 +1495,7 @@
         <w:rPr>
           <w:rFonts w:hint="eastAsia"/>
         </w:rPr>
-        <w:t>B/</w:t>
-      </w:r>
-      <w:r>
-        <w:rPr>
-          <w:rFonts w:hint="eastAsia"/>
-        </w:rPr>
-        <w:t>S</w:t>
+        <w:t>B/S</w:t>
       </w:r>
       <w:r>
         <w:rPr>
@@ -1676,9 +1601,6 @@
     <w:p>
       <w:pPr>
         <w:ind w:firstLine="480"/>
-        <w:rPr>
-          <w:rFonts w:hint="eastAsia"/>
-        </w:rPr>
       </w:pPr>
       <w:r>
         <w:rPr>
@@ -1696,13 +1618,7 @@
         <w:rPr>
           <w:rFonts w:hint="eastAsia"/>
         </w:rPr>
-        <w:t>首先需要</w:t>
-      </w:r>
-      <w:r>
-        <w:rPr>
-          <w:rFonts w:hint="eastAsia"/>
-        </w:rPr>
-        <w:t>一个证书，这个证书既可以是自签名的，也可以是从</w:t>
+        <w:t>首先需要一个证书，这个证书既可以是自签名的，也可以是从</w:t>
       </w:r>
       <w:r>
         <w:rPr>
@@ -1714,19 +1630,7 @@
         <w:rPr>
           <w:rFonts w:hint="eastAsia"/>
         </w:rPr>
-        <w:t>证书授权</w:t>
-      </w:r>
-      <w:r>
-        <w:rPr>
-          <w:rFonts w:hint="eastAsia"/>
-        </w:rPr>
-        <w:t>。每一</w:t>
-      </w:r>
-      <w:r>
-        <w:rPr>
-          <w:rFonts w:hint="eastAsia"/>
-        </w:rPr>
-        <w:t>个</w:t>
+        <w:t>证书授权。每一个</w:t>
       </w:r>
       <w:r>
         <w:rPr>
@@ -1776,25 +1680,7 @@
         <w:rPr>
           <w:rFonts w:hint="eastAsia"/>
         </w:rPr>
-        <w:t>，它是</w:t>
-      </w:r>
-      <w:r>
-        <w:rPr>
-          <w:rFonts w:hint="eastAsia"/>
-        </w:rPr>
-        <w:t>一</w:t>
-      </w:r>
-      <w:r>
-        <w:rPr>
-          <w:rFonts w:hint="eastAsia"/>
-        </w:rPr>
-        <w:t>叫个证书管理工具，可以用来生成自签名的证书</w:t>
-      </w:r>
-      <w:r>
-        <w:rPr>
-          <w:rFonts w:hint="eastAsia"/>
-        </w:rPr>
-        <w:t>。</w:t>
+        <w:t>，它是一叫个证书管理工具，可以用来生成自签名的证书。</w:t>
       </w:r>
       <w:r>
         <w:rPr>
@@ -1936,7 +1822,7 @@
               <w:spacing w:line="240" w:lineRule="auto"/>
               <w:ind w:firstLineChars="0" w:firstLine="0"/>
               <w:rPr>
-                <w:rFonts w:ascii="Courier New" w:hAnsi="Courier New" w:cs="Courier New" w:hint="eastAsia"/>
+                <w:rFonts w:ascii="Courier New" w:hAnsi="Courier New" w:cs="Courier New"/>
                 <w:color w:val="000000"/>
                 <w:kern w:val="0"/>
                 <w:sz w:val="21"/>
@@ -2362,9 +2248,6 @@
       <w:pPr>
         <w:pStyle w:val="a4"/>
         <w:jc w:val="center"/>
-        <w:rPr>
-          <w:rFonts w:hint="eastAsia"/>
-        </w:rPr>
       </w:pPr>
       <w:r>
         <w:rPr>
@@ -2412,46 +2295,6 @@
         <w:pStyle w:val="a4"/>
         <w:jc w:val="center"/>
       </w:pPr>
-      <w:r>
-        <w:rPr>
-          <w:noProof/>
-        </w:rPr>
-        <w:drawing>
-          <wp:inline distT="0" distB="0" distL="0" distR="0" wp14:anchorId="16B09F6E" wp14:editId="079A9B72">
-            <wp:extent cx="4647619" cy="495238"/>
-            <wp:effectExtent l="0" t="0" r="635" b="635"/>
-            <wp:docPr id="4" name="图片 4"/>
-            <wp:cNvGraphicFramePr>
-              <a:graphicFrameLocks xmlns:a="http://schemas.openxmlformats.org/drawingml/2006/main" noChangeAspect="1"/>
-            </wp:cNvGraphicFramePr>
-            <a:graphic xmlns:a="http://schemas.openxmlformats.org/drawingml/2006/main">
-              <a:graphicData uri="http://schemas.openxmlformats.org/drawingml/2006/picture">
-                <pic:pic xmlns:pic="http://schemas.openxmlformats.org/drawingml/2006/picture">
-                  <pic:nvPicPr>
-                    <pic:cNvPr id="1" name=""/>
-                    <pic:cNvPicPr/>
-                  </pic:nvPicPr>
-                  <pic:blipFill>
-                    <a:blip r:embed="rId13"/>
-                    <a:stretch>
-                      <a:fillRect/>
-                    </a:stretch>
-                  </pic:blipFill>
-                  <pic:spPr>
-                    <a:xfrm>
-                      <a:off x="0" y="0"/>
-                      <a:ext cx="4647619" cy="495238"/>
-                    </a:xfrm>
-                    <a:prstGeom prst="rect">
-                      <a:avLst/>
-                    </a:prstGeom>
-                  </pic:spPr>
-                </pic:pic>
-              </a:graphicData>
-            </a:graphic>
-          </wp:inline>
-        </w:drawing>
-      </w:r>
     </w:p>
     <w:p>
       <w:pPr>
@@ -2508,13 +2351,7 @@
         <w:rPr>
           <w:rFonts w:hint="eastAsia"/>
         </w:rPr>
-        <w:t>，</w:t>
-      </w:r>
-      <w:r>
-        <w:rPr>
-          <w:rFonts w:hint="eastAsia"/>
-        </w:rPr>
-        <w:t>要实现这个功能，我们需配置</w:t>
+        <w:t>，要实现这个功能，我们需配置</w:t>
       </w:r>
       <w:proofErr w:type="spellStart"/>
       <w:r>
@@ -2608,7 +2445,7 @@
               <w:spacing w:line="240" w:lineRule="auto"/>
               <w:ind w:firstLineChars="0" w:firstLine="0"/>
               <w:rPr>
-                <w:rFonts w:ascii="Courier New" w:hAnsi="Courier New" w:cs="Courier New"/>
+                <w:rFonts w:ascii="Courier New" w:hAnsi="Courier New" w:cs="Courier New" w:hint="eastAsia"/>
                 <w:color w:val="000000"/>
                 <w:kern w:val="0"/>
                 <w:sz w:val="21"/>
@@ -3649,8 +3486,6 @@
               </w:rPr>
               <w:t>(</w:t>
             </w:r>
-            <w:bookmarkStart w:id="0" w:name="_GoBack"/>
-            <w:bookmarkEnd w:id="0"/>
             <w:r>
               <w:rPr>
                 <w:rFonts w:ascii="Courier New" w:hAnsi="Courier New" w:cs="Courier New"/>
@@ -3682,16 +3517,6 @@
                 <w:szCs w:val="21"/>
               </w:rPr>
               <w:br/>
-            </w:r>
-            <w:r>
-              <w:rPr>
-                <w:rFonts w:ascii="Courier New" w:hAnsi="Courier New" w:cs="Courier New"/>
-                <w:color w:val="000000"/>
-                <w:kern w:val="0"/>
-                <w:sz w:val="21"/>
-                <w:szCs w:val="21"/>
-              </w:rPr>
-              <w:lastRenderedPageBreak/>
               <w:t xml:space="preserve">    </w:t>
             </w:r>
             <w:proofErr w:type="spellStart"/>
@@ -3757,6 +3582,16 @@
                 <w:szCs w:val="21"/>
               </w:rPr>
               <w:br/>
+            </w:r>
+            <w:r>
+              <w:rPr>
+                <w:rFonts w:ascii="Courier New" w:hAnsi="Courier New" w:cs="Courier New"/>
+                <w:color w:val="000000"/>
+                <w:kern w:val="0"/>
+                <w:sz w:val="21"/>
+                <w:szCs w:val="21"/>
+              </w:rPr>
+              <w:lastRenderedPageBreak/>
               <w:t xml:space="preserve">    </w:t>
             </w:r>
             <w:r>
@@ -3791,20 +3626,6 @@
               </w:rPr>
               <w:br/>
               <w:t>}</w:t>
-            </w:r>
-          </w:p>
-          <w:p>
-            <w:pPr>
-              <w:ind w:firstLineChars="0" w:firstLine="0"/>
-              <w:rPr>
-                <w:rFonts w:hint="eastAsia"/>
-              </w:rPr>
-            </w:pPr>
-            <w:r>
-              <w:rPr>
-                <w:rFonts w:hint="eastAsia"/>
-              </w:rPr>
-              <w:t>、</w:t>
             </w:r>
           </w:p>
         </w:tc>
@@ -3814,9 +3635,65 @@
       <w:pPr>
         <w:ind w:firstLine="480"/>
         <w:rPr>
-          <w:rFonts w:hint="eastAsia"/>
-        </w:rPr>
-      </w:pPr>
+          <w:noProof/>
+        </w:rPr>
+      </w:pPr>
+      <w:r>
+        <w:rPr>
+          <w:rFonts w:hint="eastAsia"/>
+          <w:noProof/>
+        </w:rPr>
+        <w:lastRenderedPageBreak/>
+        <w:t>运行结果</w:t>
+      </w:r>
+      <w:bookmarkStart w:id="0" w:name="_GoBack"/>
+      <w:bookmarkEnd w:id="0"/>
+    </w:p>
+    <w:p>
+      <w:pPr>
+        <w:pStyle w:val="a4"/>
+        <w:jc w:val="center"/>
+      </w:pPr>
+      <w:r>
+        <w:rPr>
+          <w:noProof/>
+        </w:rPr>
+        <w:drawing>
+          <wp:inline distT="0" distB="0" distL="0" distR="0" wp14:anchorId="18C0F434" wp14:editId="3D6528F6">
+            <wp:extent cx="4647619" cy="495238"/>
+            <wp:effectExtent l="0" t="0" r="635" b="635"/>
+            <wp:docPr id="4" name="图片 4"/>
+            <wp:cNvGraphicFramePr>
+              <a:graphicFrameLocks xmlns:a="http://schemas.openxmlformats.org/drawingml/2006/main" noChangeAspect="1"/>
+            </wp:cNvGraphicFramePr>
+            <a:graphic xmlns:a="http://schemas.openxmlformats.org/drawingml/2006/main">
+              <a:graphicData uri="http://schemas.openxmlformats.org/drawingml/2006/picture">
+                <pic:pic xmlns:pic="http://schemas.openxmlformats.org/drawingml/2006/picture">
+                  <pic:nvPicPr>
+                    <pic:cNvPr id="1" name=""/>
+                    <pic:cNvPicPr/>
+                  </pic:nvPicPr>
+                  <pic:blipFill>
+                    <a:blip r:embed="rId13"/>
+                    <a:stretch>
+                      <a:fillRect/>
+                    </a:stretch>
+                  </pic:blipFill>
+                  <pic:spPr>
+                    <a:xfrm>
+                      <a:off x="0" y="0"/>
+                      <a:ext cx="4647619" cy="495238"/>
+                    </a:xfrm>
+                    <a:prstGeom prst="rect">
+                      <a:avLst/>
+                    </a:prstGeom>
+                  </pic:spPr>
+                </pic:pic>
+              </a:graphicData>
+            </a:graphic>
+          </wp:inline>
+        </w:drawing>
+      </w:r>
     </w:p>
     <w:sectPr>
       <w:headerReference w:type="even" r:id="rId14"/>
